--- a/docs/Instrukcja obslugi - Administrator.docx
+++ b/docs/Instrukcja obslugi - Administrator.docx
@@ -284,7 +284,10 @@
             </w:tc>
           </w:tr>
         </w:tbl>
-        <w:p/>
+        <w:p>
+          <w:bookmarkStart w:id="0" w:name="_GoBack"/>
+          <w:bookmarkEnd w:id="0"/>
+        </w:p>
         <w:p>
           <w:pPr>
             <w:rPr>
@@ -302,21 +305,22 @@
     </w:sdt>
     <w:sdt>
       <w:sdtPr>
+        <w:rPr>
+          <w:rFonts w:asciiTheme="minorHAnsi" w:eastAsiaTheme="minorHAnsi" w:hAnsiTheme="minorHAnsi" w:cstheme="minorBidi"/>
+          <w:b w:val="0"/>
+          <w:bCs w:val="0"/>
+          <w:color w:val="auto"/>
+          <w:sz w:val="22"/>
+          <w:szCs w:val="22"/>
+          <w:lang w:eastAsia="en-US"/>
+        </w:rPr>
         <w:id w:val="-188604256"/>
         <w:docPartObj>
           <w:docPartGallery w:val="Table of Contents"/>
           <w:docPartUnique/>
         </w:docPartObj>
       </w:sdtPr>
-      <w:sdtEndPr>
-        <w:rPr>
-          <w:rFonts w:asciiTheme="minorHAnsi" w:eastAsiaTheme="minorHAnsi" w:hAnsiTheme="minorHAnsi" w:cstheme="minorBidi"/>
-          <w:color w:val="auto"/>
-          <w:sz w:val="22"/>
-          <w:szCs w:val="22"/>
-          <w:lang w:eastAsia="en-US"/>
-        </w:rPr>
-      </w:sdtEndPr>
+      <w:sdtEndPr/>
       <w:sdtContent>
         <w:p>
           <w:pPr>
@@ -340,7 +344,9 @@
               <w:tab w:val="right" w:leader="dot" w:pos="9627"/>
             </w:tabs>
             <w:rPr>
+              <w:rFonts w:eastAsiaTheme="minorEastAsia"/>
               <w:noProof/>
+              <w:lang w:eastAsia="pl-PL"/>
             </w:rPr>
           </w:pPr>
           <w:r>
@@ -352,7 +358,7 @@
           <w:r>
             <w:fldChar w:fldCharType="separate"/>
           </w:r>
-          <w:hyperlink w:anchor="_Toc373603372" w:history="1">
+          <w:hyperlink w:anchor="_Toc373611611" w:history="1">
             <w:r>
               <w:rPr>
                 <w:rStyle w:val="Hipercze"/>
@@ -362,7 +368,9 @@
             </w:r>
             <w:r>
               <w:rPr>
-                <w:noProof/>
+                <w:rFonts w:eastAsiaTheme="minorEastAsia"/>
+                <w:noProof/>
+                <w:lang w:eastAsia="pl-PL"/>
               </w:rPr>
               <w:tab/>
             </w:r>
@@ -392,7 +400,7 @@
                 <w:noProof/>
                 <w:webHidden/>
               </w:rPr>
-              <w:instrText xml:space="preserve"> PAGEREF _Toc373603372 \h </w:instrText>
+              <w:instrText xml:space="preserve"> PAGEREF _Toc373611611 \h </w:instrText>
             </w:r>
             <w:r>
               <w:rPr>
@@ -431,10 +439,12 @@
               <w:tab w:val="right" w:leader="dot" w:pos="9627"/>
             </w:tabs>
             <w:rPr>
+              <w:rFonts w:eastAsiaTheme="minorEastAsia"/>
               <w:noProof/>
+              <w:lang w:eastAsia="pl-PL"/>
             </w:rPr>
           </w:pPr>
-          <w:hyperlink w:anchor="_Toc373603373" w:history="1">
+          <w:hyperlink w:anchor="_Toc373611612" w:history="1">
             <w:r>
               <w:rPr>
                 <w:rStyle w:val="Hipercze"/>
@@ -444,7 +454,9 @@
             </w:r>
             <w:r>
               <w:rPr>
-                <w:noProof/>
+                <w:rFonts w:eastAsiaTheme="minorEastAsia"/>
+                <w:noProof/>
+                <w:lang w:eastAsia="pl-PL"/>
               </w:rPr>
               <w:tab/>
             </w:r>
@@ -474,7 +486,7 @@
                 <w:noProof/>
                 <w:webHidden/>
               </w:rPr>
-              <w:instrText xml:space="preserve"> PAGEREF _Toc373603373 \h </w:instrText>
+              <w:instrText xml:space="preserve"> PAGEREF _Toc373611612 \h </w:instrText>
             </w:r>
             <w:r>
               <w:rPr>
@@ -513,10 +525,12 @@
               <w:tab w:val="right" w:leader="dot" w:pos="9627"/>
             </w:tabs>
             <w:rPr>
+              <w:rFonts w:eastAsiaTheme="minorEastAsia"/>
               <w:noProof/>
+              <w:lang w:eastAsia="pl-PL"/>
             </w:rPr>
           </w:pPr>
-          <w:hyperlink w:anchor="_Toc373603374" w:history="1">
+          <w:hyperlink w:anchor="_Toc373611613" w:history="1">
             <w:r>
               <w:rPr>
                 <w:rStyle w:val="Hipercze"/>
@@ -526,7 +540,9 @@
             </w:r>
             <w:r>
               <w:rPr>
-                <w:noProof/>
+                <w:rFonts w:eastAsiaTheme="minorEastAsia"/>
+                <w:noProof/>
+                <w:lang w:eastAsia="pl-PL"/>
               </w:rPr>
               <w:tab/>
             </w:r>
@@ -556,7 +572,7 @@
                 <w:noProof/>
                 <w:webHidden/>
               </w:rPr>
-              <w:instrText xml:space="preserve"> PAGEREF _Toc373603374 \h </w:instrText>
+              <w:instrText xml:space="preserve"> PAGEREF _Toc373611613 \h </w:instrText>
             </w:r>
             <w:r>
               <w:rPr>
@@ -595,10 +611,12 @@
               <w:tab w:val="right" w:leader="dot" w:pos="9627"/>
             </w:tabs>
             <w:rPr>
+              <w:rFonts w:eastAsiaTheme="minorEastAsia"/>
               <w:noProof/>
+              <w:lang w:eastAsia="pl-PL"/>
             </w:rPr>
           </w:pPr>
-          <w:hyperlink w:anchor="_Toc373603375" w:history="1">
+          <w:hyperlink w:anchor="_Toc373611614" w:history="1">
             <w:r>
               <w:rPr>
                 <w:rStyle w:val="Hipercze"/>
@@ -608,7 +626,9 @@
             </w:r>
             <w:r>
               <w:rPr>
-                <w:noProof/>
+                <w:rFonts w:eastAsiaTheme="minorEastAsia"/>
+                <w:noProof/>
+                <w:lang w:eastAsia="pl-PL"/>
               </w:rPr>
               <w:tab/>
             </w:r>
@@ -638,7 +658,7 @@
                 <w:noProof/>
                 <w:webHidden/>
               </w:rPr>
-              <w:instrText xml:space="preserve"> PAGEREF _Toc373603375 \h </w:instrText>
+              <w:instrText xml:space="preserve"> PAGEREF _Toc373611614 \h </w:instrText>
             </w:r>
             <w:r>
               <w:rPr>
@@ -677,10 +697,12 @@
               <w:tab w:val="right" w:leader="dot" w:pos="9627"/>
             </w:tabs>
             <w:rPr>
+              <w:rFonts w:eastAsiaTheme="minorEastAsia"/>
               <w:noProof/>
+              <w:lang w:eastAsia="pl-PL"/>
             </w:rPr>
           </w:pPr>
-          <w:hyperlink w:anchor="_Toc373603376" w:history="1">
+          <w:hyperlink w:anchor="_Toc373611615" w:history="1">
             <w:r>
               <w:rPr>
                 <w:rStyle w:val="Hipercze"/>
@@ -690,7 +712,9 @@
             </w:r>
             <w:r>
               <w:rPr>
-                <w:noProof/>
+                <w:rFonts w:eastAsiaTheme="minorEastAsia"/>
+                <w:noProof/>
+                <w:lang w:eastAsia="pl-PL"/>
               </w:rPr>
               <w:tab/>
             </w:r>
@@ -720,7 +744,7 @@
                 <w:noProof/>
                 <w:webHidden/>
               </w:rPr>
-              <w:instrText xml:space="preserve"> PAGEREF _Toc373603376 \h </w:instrText>
+              <w:instrText xml:space="preserve"> PAGEREF _Toc373611615 \h </w:instrText>
             </w:r>
             <w:r>
               <w:rPr>
@@ -759,10 +783,12 @@
               <w:tab w:val="right" w:leader="dot" w:pos="9627"/>
             </w:tabs>
             <w:rPr>
+              <w:rFonts w:eastAsiaTheme="minorEastAsia"/>
               <w:noProof/>
+              <w:lang w:eastAsia="pl-PL"/>
             </w:rPr>
           </w:pPr>
-          <w:hyperlink w:anchor="_Toc373603377" w:history="1">
+          <w:hyperlink w:anchor="_Toc373611616" w:history="1">
             <w:r>
               <w:rPr>
                 <w:rStyle w:val="Hipercze"/>
@@ -772,7 +798,9 @@
             </w:r>
             <w:r>
               <w:rPr>
-                <w:noProof/>
+                <w:rFonts w:eastAsiaTheme="minorEastAsia"/>
+                <w:noProof/>
+                <w:lang w:eastAsia="pl-PL"/>
               </w:rPr>
               <w:tab/>
             </w:r>
@@ -802,7 +830,7 @@
                 <w:noProof/>
                 <w:webHidden/>
               </w:rPr>
-              <w:instrText xml:space="preserve"> PAGEREF _Toc373603377 \h </w:instrText>
+              <w:instrText xml:space="preserve"> PAGEREF _Toc373611616 \h </w:instrText>
             </w:r>
             <w:r>
               <w:rPr>
@@ -841,10 +869,12 @@
               <w:tab w:val="right" w:leader="dot" w:pos="9627"/>
             </w:tabs>
             <w:rPr>
+              <w:rFonts w:eastAsiaTheme="minorEastAsia"/>
               <w:noProof/>
+              <w:lang w:eastAsia="pl-PL"/>
             </w:rPr>
           </w:pPr>
-          <w:hyperlink w:anchor="_Toc373603378" w:history="1">
+          <w:hyperlink w:anchor="_Toc373611617" w:history="1">
             <w:r>
               <w:rPr>
                 <w:rStyle w:val="Hipercze"/>
@@ -854,7 +884,9 @@
             </w:r>
             <w:r>
               <w:rPr>
-                <w:noProof/>
+                <w:rFonts w:eastAsiaTheme="minorEastAsia"/>
+                <w:noProof/>
+                <w:lang w:eastAsia="pl-PL"/>
               </w:rPr>
               <w:tab/>
             </w:r>
@@ -884,7 +916,7 @@
                 <w:noProof/>
                 <w:webHidden/>
               </w:rPr>
-              <w:instrText xml:space="preserve"> PAGEREF _Toc373603378 \h </w:instrText>
+              <w:instrText xml:space="preserve"> PAGEREF _Toc373611617 \h </w:instrText>
             </w:r>
             <w:r>
               <w:rPr>
@@ -923,10 +955,12 @@
               <w:tab w:val="right" w:leader="dot" w:pos="9627"/>
             </w:tabs>
             <w:rPr>
+              <w:rFonts w:eastAsiaTheme="minorEastAsia"/>
               <w:noProof/>
+              <w:lang w:eastAsia="pl-PL"/>
             </w:rPr>
           </w:pPr>
-          <w:hyperlink w:anchor="_Toc373603379" w:history="1">
+          <w:hyperlink w:anchor="_Toc373611618" w:history="1">
             <w:r>
               <w:rPr>
                 <w:rStyle w:val="Hipercze"/>
@@ -936,7 +970,9 @@
             </w:r>
             <w:r>
               <w:rPr>
-                <w:noProof/>
+                <w:rFonts w:eastAsiaTheme="minorEastAsia"/>
+                <w:noProof/>
+                <w:lang w:eastAsia="pl-PL"/>
               </w:rPr>
               <w:tab/>
             </w:r>
@@ -966,7 +1002,7 @@
                 <w:noProof/>
                 <w:webHidden/>
               </w:rPr>
-              <w:instrText xml:space="preserve"> PAGEREF _Toc373603379 \h </w:instrText>
+              <w:instrText xml:space="preserve"> PAGEREF _Toc373611618 \h </w:instrText>
             </w:r>
             <w:r>
               <w:rPr>
@@ -1005,10 +1041,12 @@
               <w:tab w:val="right" w:leader="dot" w:pos="9627"/>
             </w:tabs>
             <w:rPr>
+              <w:rFonts w:eastAsiaTheme="minorEastAsia"/>
               <w:noProof/>
+              <w:lang w:eastAsia="pl-PL"/>
             </w:rPr>
           </w:pPr>
-          <w:hyperlink w:anchor="_Toc373603380" w:history="1">
+          <w:hyperlink w:anchor="_Toc373611619" w:history="1">
             <w:r>
               <w:rPr>
                 <w:rStyle w:val="Hipercze"/>
@@ -1018,7 +1056,9 @@
             </w:r>
             <w:r>
               <w:rPr>
-                <w:noProof/>
+                <w:rFonts w:eastAsiaTheme="minorEastAsia"/>
+                <w:noProof/>
+                <w:lang w:eastAsia="pl-PL"/>
               </w:rPr>
               <w:tab/>
             </w:r>
@@ -1048,7 +1088,7 @@
                 <w:noProof/>
                 <w:webHidden/>
               </w:rPr>
-              <w:instrText xml:space="preserve"> PAGEREF _Toc373603380 \h </w:instrText>
+              <w:instrText xml:space="preserve"> PAGEREF _Toc373611619 \h </w:instrText>
             </w:r>
             <w:r>
               <w:rPr>
@@ -1087,10 +1127,12 @@
               <w:tab w:val="right" w:leader="dot" w:pos="9627"/>
             </w:tabs>
             <w:rPr>
+              <w:rFonts w:eastAsiaTheme="minorEastAsia"/>
               <w:noProof/>
+              <w:lang w:eastAsia="pl-PL"/>
             </w:rPr>
           </w:pPr>
-          <w:hyperlink w:anchor="_Toc373603381" w:history="1">
+          <w:hyperlink w:anchor="_Toc373611620" w:history="1">
             <w:r>
               <w:rPr>
                 <w:rStyle w:val="Hipercze"/>
@@ -1100,7 +1142,9 @@
             </w:r>
             <w:r>
               <w:rPr>
-                <w:noProof/>
+                <w:rFonts w:eastAsiaTheme="minorEastAsia"/>
+                <w:noProof/>
+                <w:lang w:eastAsia="pl-PL"/>
               </w:rPr>
               <w:tab/>
             </w:r>
@@ -1130,7 +1174,93 @@
                 <w:noProof/>
                 <w:webHidden/>
               </w:rPr>
-              <w:instrText xml:space="preserve"> PAGEREF _Toc373603381 \h </w:instrText>
+              <w:instrText xml:space="preserve"> PAGEREF _Toc373611620 \h </w:instrText>
+            </w:r>
+            <w:r>
+              <w:rPr>
+                <w:noProof/>
+                <w:webHidden/>
+              </w:rPr>
+            </w:r>
+            <w:r>
+              <w:rPr>
+                <w:noProof/>
+                <w:webHidden/>
+              </w:rPr>
+              <w:fldChar w:fldCharType="separate"/>
+            </w:r>
+            <w:r>
+              <w:rPr>
+                <w:noProof/>
+                <w:webHidden/>
+              </w:rPr>
+              <w:t>7</w:t>
+            </w:r>
+            <w:r>
+              <w:rPr>
+                <w:noProof/>
+                <w:webHidden/>
+              </w:rPr>
+              <w:fldChar w:fldCharType="end"/>
+            </w:r>
+          </w:hyperlink>
+        </w:p>
+        <w:p>
+          <w:pPr>
+            <w:pStyle w:val="Spistreci1"/>
+            <w:tabs>
+              <w:tab w:val="left" w:pos="440"/>
+              <w:tab w:val="right" w:leader="dot" w:pos="9627"/>
+            </w:tabs>
+            <w:rPr>
+              <w:rFonts w:eastAsiaTheme="minorEastAsia"/>
+              <w:noProof/>
+              <w:lang w:eastAsia="pl-PL"/>
+            </w:rPr>
+          </w:pPr>
+          <w:hyperlink w:anchor="_Toc373611621" w:history="1">
+            <w:r>
+              <w:rPr>
+                <w:rStyle w:val="Hipercze"/>
+                <w:noProof/>
+              </w:rPr>
+              <w:t>4.</w:t>
+            </w:r>
+            <w:r>
+              <w:rPr>
+                <w:rFonts w:eastAsiaTheme="minorEastAsia"/>
+                <w:noProof/>
+                <w:lang w:eastAsia="pl-PL"/>
+              </w:rPr>
+              <w:tab/>
+            </w:r>
+            <w:r>
+              <w:rPr>
+                <w:rStyle w:val="Hipercze"/>
+                <w:noProof/>
+              </w:rPr>
+              <w:t>Personalizacja modelu</w:t>
+            </w:r>
+            <w:r>
+              <w:rPr>
+                <w:noProof/>
+                <w:webHidden/>
+              </w:rPr>
+              <w:tab/>
+            </w:r>
+            <w:r>
+              <w:rPr>
+                <w:noProof/>
+                <w:webHidden/>
+              </w:rPr>
+              <w:fldChar w:fldCharType="begin"/>
+            </w:r>
+            <w:r>
+              <w:rPr>
+                <w:noProof/>
+                <w:webHidden/>
+              </w:rPr>
+              <w:instrText xml:space="preserve"> PAGEREF _Toc373611621 \h </w:instrText>
             </w:r>
             <w:r>
               <w:rPr>
@@ -1191,11 +1321,11 @@
         </w:numPr>
         <w:ind w:left="-426" w:firstLine="0"/>
       </w:pPr>
-      <w:bookmarkStart w:id="0" w:name="_Toc373603372"/>
+      <w:bookmarkStart w:id="1" w:name="_Toc373611611"/>
       <w:r>
         <w:t>Wstęp</w:t>
       </w:r>
-      <w:bookmarkEnd w:id="0"/>
+      <w:bookmarkEnd w:id="1"/>
     </w:p>
     <w:p/>
     <w:p>
@@ -1410,11 +1540,11 @@
         </w:numPr>
         <w:ind w:left="-426" w:firstLine="0"/>
       </w:pPr>
-      <w:bookmarkStart w:id="1" w:name="_Toc373603373"/>
+      <w:bookmarkStart w:id="2" w:name="_Toc373611612"/>
       <w:r>
         <w:t>Instalacja systemu</w:t>
       </w:r>
-      <w:bookmarkEnd w:id="1"/>
+      <w:bookmarkEnd w:id="2"/>
     </w:p>
     <w:p>
       <w:pPr>
@@ -1424,7 +1554,7 @@
           <w:numId w:val="6"/>
         </w:numPr>
       </w:pPr>
-      <w:bookmarkStart w:id="2" w:name="_Toc373603374"/>
+      <w:bookmarkStart w:id="3" w:name="_Toc373611613"/>
       <w:r>
         <w:t xml:space="preserve">Instalacja GPW </w:t>
       </w:r>
@@ -1436,7 +1566,7 @@
       <w:r>
         <w:t xml:space="preserve"> na serwerze</w:t>
       </w:r>
-      <w:bookmarkEnd w:id="2"/>
+      <w:bookmarkEnd w:id="3"/>
     </w:p>
     <w:p>
       <w:pPr>
@@ -1621,11 +1751,11 @@
           <w:numId w:val="6"/>
         </w:numPr>
       </w:pPr>
-      <w:bookmarkStart w:id="3" w:name="_Toc373603375"/>
+      <w:bookmarkStart w:id="4" w:name="_Toc373611614"/>
       <w:r>
         <w:t>Instalacja programów służących do pobierania danych historycznych oraz wykonywania analiz.</w:t>
       </w:r>
-      <w:bookmarkEnd w:id="3"/>
+      <w:bookmarkEnd w:id="4"/>
     </w:p>
     <w:p>
       <w:pPr>
@@ -1701,11 +1831,11 @@
           <w:numId w:val="6"/>
         </w:numPr>
       </w:pPr>
-      <w:bookmarkStart w:id="4" w:name="_Toc373603376"/>
+      <w:bookmarkStart w:id="5" w:name="_Toc373611615"/>
       <w:r>
         <w:t>Pobranie danych historycznych</w:t>
       </w:r>
-      <w:bookmarkEnd w:id="4"/>
+      <w:bookmarkEnd w:id="5"/>
     </w:p>
     <w:p>
       <w:pPr>
@@ -1830,11 +1960,11 @@
           <w:numId w:val="6"/>
         </w:numPr>
       </w:pPr>
-      <w:bookmarkStart w:id="5" w:name="_Toc373603377"/>
+      <w:bookmarkStart w:id="6" w:name="_Toc373611616"/>
       <w:r>
         <w:t>Wypełnienie bazy danymi</w:t>
       </w:r>
-      <w:bookmarkEnd w:id="5"/>
+      <w:bookmarkEnd w:id="6"/>
     </w:p>
     <w:p>
       <w:pPr>
@@ -1852,11 +1982,11 @@
           <w:numId w:val="6"/>
         </w:numPr>
       </w:pPr>
-      <w:bookmarkStart w:id="6" w:name="_Toc373603378"/>
+      <w:bookmarkStart w:id="7" w:name="_Toc373611617"/>
       <w:r>
         <w:t>Automatyzacja wykonywania analiz</w:t>
       </w:r>
-      <w:bookmarkEnd w:id="6"/>
+      <w:bookmarkEnd w:id="7"/>
     </w:p>
     <w:p>
       <w:pPr>
@@ -1890,6 +2020,116 @@
       <w:r>
         <w:t xml:space="preserve"> (nie wcześniej, niż o godz. 19, gdyż wtedy pojawiają się dane z giełdy), a następnie, w odstępie kilku minut, Stock Analyzer. </w:t>
       </w:r>
+    </w:p>
+    <w:p>
+      <w:pPr>
+        <w:ind w:firstLine="644"/>
+        <w:jc w:val="both"/>
+      </w:pPr>
+      <w:r>
+        <w:t xml:space="preserve">Dodatkowo, aby możliwe było połączenie z bazą danych, w katalogu </w:t>
+      </w:r>
+      <w:proofErr w:type="spellStart"/>
+      <w:r>
+        <w:t>properties</w:t>
+      </w:r>
+      <w:proofErr w:type="spellEnd"/>
+      <w:r>
+        <w:t xml:space="preserve">, tworzymy plik </w:t>
+      </w:r>
+      <w:proofErr w:type="spellStart"/>
+      <w:r>
+        <w:t>Login.properties</w:t>
+      </w:r>
+      <w:proofErr w:type="spellEnd"/>
+      <w:r>
+        <w:t>, o następującej budowie:</w:t>
+      </w:r>
+    </w:p>
+    <w:p>
+      <w:pPr>
+        <w:ind w:firstLine="644"/>
+        <w:jc w:val="center"/>
+        <w:rPr>
+          <w:i/>
+        </w:rPr>
+      </w:pPr>
+      <w:r>
+        <w:rPr>
+          <w:i/>
+        </w:rPr>
+        <w:t>host=</w:t>
+      </w:r>
+      <w:proofErr w:type="spellStart"/>
+      <w:r>
+        <w:rPr>
+          <w:i/>
+        </w:rPr>
+        <w:t>nazwa_hosta</w:t>
+      </w:r>
+      <w:proofErr w:type="spellEnd"/>
+    </w:p>
+    <w:p>
+      <w:pPr>
+        <w:ind w:firstLine="644"/>
+        <w:jc w:val="center"/>
+        <w:rPr>
+          <w:i/>
+        </w:rPr>
+      </w:pPr>
+      <w:proofErr w:type="spellStart"/>
+      <w:r>
+        <w:rPr>
+          <w:i/>
+        </w:rPr>
+        <w:t>user</w:t>
+      </w:r>
+      <w:proofErr w:type="spellEnd"/>
+      <w:r>
+        <w:rPr>
+          <w:i/>
+        </w:rPr>
+        <w:t>=</w:t>
+      </w:r>
+      <w:proofErr w:type="spellStart"/>
+      <w:r>
+        <w:rPr>
+          <w:i/>
+        </w:rPr>
+        <w:t>nazwa_uzytkownika</w:t>
+      </w:r>
+      <w:proofErr w:type="spellEnd"/>
+    </w:p>
+    <w:p>
+      <w:pPr>
+        <w:ind w:firstLine="644"/>
+        <w:jc w:val="center"/>
+        <w:rPr>
+          <w:i/>
+        </w:rPr>
+      </w:pPr>
+      <w:proofErr w:type="spellStart"/>
+      <w:r>
+        <w:rPr>
+          <w:i/>
+        </w:rPr>
+        <w:t>password</w:t>
+      </w:r>
+      <w:proofErr w:type="spellEnd"/>
+      <w:r>
+        <w:rPr>
+          <w:i/>
+        </w:rPr>
+        <w:t>=</w:t>
+      </w:r>
+      <w:proofErr w:type="spellStart"/>
+      <w:r>
+        <w:rPr>
+          <w:i/>
+        </w:rPr>
+        <w:t>haslo</w:t>
+      </w:r>
+      <w:proofErr w:type="spellEnd"/>
     </w:p>
     <w:p>
       <w:pPr>
@@ -1899,11 +2139,11 @@
           <w:numId w:val="6"/>
         </w:numPr>
       </w:pPr>
-      <w:bookmarkStart w:id="7" w:name="_Toc373603379"/>
+      <w:bookmarkStart w:id="8" w:name="_Toc373611618"/>
       <w:r>
         <w:t>Panel administratora</w:t>
       </w:r>
-      <w:bookmarkEnd w:id="7"/>
+      <w:bookmarkEnd w:id="8"/>
     </w:p>
     <w:p>
       <w:pPr>
@@ -1913,11 +2153,11 @@
           <w:numId w:val="6"/>
         </w:numPr>
       </w:pPr>
-      <w:bookmarkStart w:id="8" w:name="_Toc373603380"/>
+      <w:bookmarkStart w:id="9" w:name="_Toc373611619"/>
       <w:r>
         <w:t>Administrowanie danymi</w:t>
       </w:r>
-      <w:bookmarkEnd w:id="8"/>
+      <w:bookmarkEnd w:id="9"/>
     </w:p>
     <w:p>
       <w:r>
@@ -1974,6 +2214,7 @@
           <w:noProof/>
           <w:lang w:eastAsia="pl-PL"/>
         </w:rPr>
+        <w:lastRenderedPageBreak/>
         <w:drawing>
           <wp:inline distT="0" distB="0" distL="0" distR="0" wp14:anchorId="52E1632A" wp14:editId="1F3A5520">
             <wp:extent cx="5286375" cy="3057525"/>
@@ -2013,7 +2254,6 @@
     </w:p>
     <w:p>
       <w:r>
-        <w:lastRenderedPageBreak/>
         <w:t>Domyślnie logujemy się za pomocą danych:</w:t>
       </w:r>
     </w:p>
@@ -2210,6 +2450,7 @@
           <w:noProof/>
           <w:lang w:eastAsia="pl-PL"/>
         </w:rPr>
+        <w:lastRenderedPageBreak/>
         <w:drawing>
           <wp:inline distT="0" distB="0" distL="0" distR="0" wp14:anchorId="69572FB0" wp14:editId="1B1F8DFF">
             <wp:extent cx="5972810" cy="3065780"/>
@@ -2261,7 +2502,6 @@
         </w:numPr>
       </w:pPr>
       <w:r>
-        <w:lastRenderedPageBreak/>
         <w:t xml:space="preserve">Po utworzeniu nowego </w:t>
       </w:r>
       <w:proofErr w:type="spellStart"/>
@@ -2369,6 +2609,7 @@
     </w:p>
     <w:p>
       <w:r>
+        <w:lastRenderedPageBreak/>
         <w:t>Możemy tu:</w:t>
       </w:r>
     </w:p>
@@ -2398,12 +2639,6 @@
     </w:p>
     <w:p>
       <w:r>
-        <w:br w:type="page"/>
-      </w:r>
-    </w:p>
-    <w:p>
-      <w:r>
-        <w:lastRenderedPageBreak/>
         <w:t>Widok:</w:t>
       </w:r>
     </w:p>
@@ -2463,8 +2698,8 @@
         </w:rPr>
         <w:drawing>
           <wp:inline distT="0" distB="0" distL="0" distR="0" wp14:anchorId="3710663F" wp14:editId="327CE878">
-            <wp:extent cx="5743575" cy="4124325"/>
-            <wp:effectExtent l="0" t="0" r="9525" b="9525"/>
+            <wp:extent cx="5743575" cy="3676650"/>
+            <wp:effectExtent l="0" t="0" r="9525" b="0"/>
             <wp:docPr id="10" name="Obraz 10"/>
             <wp:cNvGraphicFramePr>
               <a:graphicFrameLocks xmlns:a="http://schemas.openxmlformats.org/drawingml/2006/main" noChangeAspect="1"/>
@@ -2485,7 +2720,7 @@
                   <pic:spPr>
                     <a:xfrm>
                       <a:off x="0" y="0"/>
-                      <a:ext cx="5743575" cy="4124325"/>
+                      <a:ext cx="5743575" cy="3676650"/>
                     </a:xfrm>
                     <a:prstGeom prst="rect">
                       <a:avLst/>
@@ -2507,6 +2742,7 @@
         </w:numPr>
       </w:pPr>
       <w:r>
+        <w:lastRenderedPageBreak/>
         <w:t>Filtrować</w:t>
       </w:r>
     </w:p>
@@ -2518,12 +2754,11 @@
           <w:numId w:val="16"/>
         </w:numPr>
       </w:pPr>
-      <w:bookmarkStart w:id="9" w:name="_Toc373603381"/>
-      <w:r>
-        <w:lastRenderedPageBreak/>
+      <w:bookmarkStart w:id="10" w:name="_Toc373611620"/>
+      <w:r>
         <w:t>Dodawanie nowych spółek, indeksów oraz połączeń</w:t>
       </w:r>
-      <w:bookmarkEnd w:id="9"/>
+      <w:bookmarkEnd w:id="10"/>
     </w:p>
     <w:p>
       <w:r>
@@ -2566,13 +2801,7 @@
         </w:numPr>
       </w:pPr>
       <w:r>
-        <w:t>Nazwa (</w:t>
-      </w:r>
-      <w:r>
-        <w:t>BANK ZACHODNI WBK SPÓŁKA AKCYJNA</w:t>
-      </w:r>
-      <w:r>
-        <w:t>)</w:t>
+        <w:t>Nazwa (BANK ZACHODNI WBK SPÓŁKA AKCYJNA)</w:t>
       </w:r>
     </w:p>
     <w:p>
@@ -2584,13 +2813,7 @@
         </w:numPr>
       </w:pPr>
       <w:r>
-        <w:t>Pełny identyfikator (</w:t>
-      </w:r>
-      <w:r>
-        <w:t>PLBZ00000044</w:t>
-      </w:r>
-      <w:r>
-        <w:t>)</w:t>
+        <w:t>Pełny identyfikator (PLBZ00000044)</w:t>
       </w:r>
     </w:p>
     <w:p>
@@ -2696,31 +2919,139 @@
     </w:p>
     <w:p>
       <w:pPr>
+        <w:ind w:left="0" w:firstLine="708"/>
+        <w:jc w:val="both"/>
+      </w:pPr>
+      <w:r>
+        <w:t xml:space="preserve">Połączenia między spółkami, a indeksami również dodajemy najpierw w bazie, a następnie w pliku </w:t>
+      </w:r>
+      <w:proofErr w:type="spellStart"/>
+      <w:r>
+        <w:t>Cindices.properties</w:t>
+      </w:r>
+      <w:proofErr w:type="spellEnd"/>
+      <w:r>
+        <w:t>.</w:t>
+      </w:r>
+    </w:p>
+    <w:p>
+      <w:pPr>
         <w:ind w:left="0"/>
       </w:pPr>
       <w:r>
-        <w:t xml:space="preserve">Połączenia między spółkami, a indeksami również dodajemy najpierw w bazie, a następnie w pliku </w:t>
+        <w:t>Analizy do dodanych spółek pojawią się po dwóch dniach.</w:t>
+      </w:r>
+    </w:p>
+    <w:p>
+      <w:pPr>
+        <w:pStyle w:val="Nagwek1"/>
+        <w:numPr>
+          <w:ilvl w:val="0"/>
+          <w:numId w:val="16"/>
+        </w:numPr>
+      </w:pPr>
+      <w:bookmarkStart w:id="11" w:name="_Toc373611621"/>
+      <w:r>
+        <w:t>Personalizacja modelu</w:t>
+      </w:r>
+      <w:bookmarkEnd w:id="11"/>
+    </w:p>
+    <w:p>
+      <w:pPr>
+        <w:ind w:firstLine="284"/>
+        <w:jc w:val="both"/>
+      </w:pPr>
+      <w:r>
+        <w:t xml:space="preserve">GPW </w:t>
       </w:r>
       <w:proofErr w:type="spellStart"/>
       <w:r>
-        <w:t>Cindices.properties</w:t>
+        <w:t>Analizer</w:t>
       </w:r>
       <w:proofErr w:type="spellEnd"/>
       <w:r>
-        <w:t>.</w:t>
-      </w:r>
-    </w:p>
-    <w:p>
-      <w:pPr>
-        <w:ind w:left="0"/>
-      </w:pPr>
-      <w:r>
-        <w:t>Analizy do dodanych spółek pojawią się po dwóch d</w:t>
-      </w:r>
-      <w:bookmarkStart w:id="10" w:name="_GoBack"/>
-      <w:bookmarkEnd w:id="10"/>
-      <w:r>
-        <w:t>niach.</w:t>
+        <w:t xml:space="preserve"> bazuje na modelu utworzonym z danych historycznych. Jego budowa opisana jest szerzej w pliku „Badania nad modelem”, jednak administrator może sam wprowadzić zmiany. W pliku </w:t>
+      </w:r>
+      <w:proofErr w:type="spellStart"/>
+      <w:r>
+        <w:t>Weights.properites</w:t>
+      </w:r>
+      <w:proofErr w:type="spellEnd"/>
+      <w:r>
+        <w:t xml:space="preserve"> znajdujemy wpisy:</w:t>
+      </w:r>
+    </w:p>
+    <w:p>
+      <w:pPr>
+        <w:jc w:val="center"/>
+        <w:rPr>
+          <w:i/>
+        </w:rPr>
+      </w:pPr>
+      <w:proofErr w:type="spellStart"/>
+      <w:r>
+        <w:rPr>
+          <w:i/>
+        </w:rPr>
+        <w:t>dd</w:t>
+      </w:r>
+      <w:proofErr w:type="spellEnd"/>
+      <w:r>
+        <w:rPr>
+          <w:i/>
+        </w:rPr>
+        <w:t>=hhh;w1;w2;w3;w4;w5;w6</w:t>
+      </w:r>
+    </w:p>
+    <w:p>
+      <w:r>
+        <w:t>Którego składowe oznaczają kolejno:</w:t>
+      </w:r>
+    </w:p>
+    <w:p>
+      <w:pPr>
+        <w:pStyle w:val="Akapitzlist"/>
+        <w:numPr>
+          <w:ilvl w:val="0"/>
+          <w:numId w:val="18"/>
+        </w:numPr>
+      </w:pPr>
+      <w:proofErr w:type="spellStart"/>
+      <w:r>
+        <w:t>dd</w:t>
+      </w:r>
+      <w:proofErr w:type="spellEnd"/>
+      <w:r>
+        <w:t xml:space="preserve"> – liczba dni, dla której wykonywana jest analiza (30, 60, 90, 180, 360)</w:t>
+      </w:r>
+    </w:p>
+    <w:p>
+      <w:pPr>
+        <w:pStyle w:val="Akapitzlist"/>
+        <w:numPr>
+          <w:ilvl w:val="0"/>
+          <w:numId w:val="18"/>
+        </w:numPr>
+      </w:pPr>
+      <w:proofErr w:type="spellStart"/>
+      <w:r>
+        <w:t>hhh</w:t>
+      </w:r>
+      <w:proofErr w:type="spellEnd"/>
+      <w:r>
+        <w:t xml:space="preserve"> – liczba historycznych dni, które brane są pod uwagę do analizy</w:t>
+      </w:r>
+    </w:p>
+    <w:p>
+      <w:pPr>
+        <w:pStyle w:val="Akapitzlist"/>
+        <w:numPr>
+          <w:ilvl w:val="0"/>
+          <w:numId w:val="18"/>
+        </w:numPr>
+      </w:pPr>
+      <w:r>
+        <w:t xml:space="preserve">w1, w2… - waga dla kolejnego algorytmu. Ich wartości pochodzą z przedziału [0, 1], przy czym suma musi wynieść 1. </w:t>
       </w:r>
     </w:p>
     <w:sectPr>
@@ -2792,7 +3123,7 @@
           <w:rPr>
             <w:noProof/>
           </w:rPr>
-          <w:t>7</w:t>
+          <w:t>1</w:t>
         </w:r>
         <w:r>
           <w:fldChar w:fldCharType="end"/>
@@ -4497,7 +4828,7 @@
   <w:abstractNum w:abstractNumId="15">
     <w:nsid w:val="69AE78DC"/>
     <w:multiLevelType w:val="hybridMultilevel"/>
-    <w:tmpl w:val="B57CCFFC"/>
+    <w:tmpl w:val="ECEA74C6"/>
     <w:lvl w:ilvl="0" w:tplc="04150001">
       <w:start w:val="1"/>
       <w:numFmt w:val="bullet"/>
@@ -6195,7 +6526,7 @@
 </file>
 
 <file path=customXml/itemProps2.xml><?xml version="1.0" encoding="utf-8"?>
-<ds:datastoreItem xmlns:ds="http://schemas.openxmlformats.org/officeDocument/2006/customXml" ds:itemID="{67C64B7B-8572-4D7B-B113-ACAED5C8361D}">
+<ds:datastoreItem xmlns:ds="http://schemas.openxmlformats.org/officeDocument/2006/customXml" ds:itemID="{FAE8880D-3531-4A84-8F59-8D9186744367}">
   <ds:schemaRefs>
     <ds:schemaRef ds:uri="http://schemas.openxmlformats.org/officeDocument/2006/bibliography"/>
   </ds:schemaRefs>

--- a/docs/Instrukcja obslugi - Administrator.docx
+++ b/docs/Instrukcja obslugi - Administrator.docx
@@ -284,10 +284,7 @@
             </w:tc>
           </w:tr>
         </w:tbl>
-        <w:p>
-          <w:bookmarkStart w:id="0" w:name="_GoBack"/>
-          <w:bookmarkEnd w:id="0"/>
-        </w:p>
+        <w:p/>
         <w:p>
           <w:pPr>
             <w:rPr>
@@ -1321,11 +1318,11 @@
         </w:numPr>
         <w:ind w:left="-426" w:firstLine="0"/>
       </w:pPr>
-      <w:bookmarkStart w:id="1" w:name="_Toc373611611"/>
+      <w:bookmarkStart w:id="0" w:name="_Toc373611611"/>
       <w:r>
         <w:t>Wstęp</w:t>
       </w:r>
-      <w:bookmarkEnd w:id="1"/>
+      <w:bookmarkEnd w:id="0"/>
     </w:p>
     <w:p/>
     <w:p>
@@ -1540,11 +1537,11 @@
         </w:numPr>
         <w:ind w:left="-426" w:firstLine="0"/>
       </w:pPr>
-      <w:bookmarkStart w:id="2" w:name="_Toc373611612"/>
+      <w:bookmarkStart w:id="1" w:name="_Toc373611612"/>
       <w:r>
         <w:t>Instalacja systemu</w:t>
       </w:r>
-      <w:bookmarkEnd w:id="2"/>
+      <w:bookmarkEnd w:id="1"/>
     </w:p>
     <w:p>
       <w:pPr>
@@ -1554,7 +1551,7 @@
           <w:numId w:val="6"/>
         </w:numPr>
       </w:pPr>
-      <w:bookmarkStart w:id="3" w:name="_Toc373611613"/>
+      <w:bookmarkStart w:id="2" w:name="_Toc373611613"/>
       <w:r>
         <w:t xml:space="preserve">Instalacja GPW </w:t>
       </w:r>
@@ -1566,7 +1563,7 @@
       <w:r>
         <w:t xml:space="preserve"> na serwerze</w:t>
       </w:r>
-      <w:bookmarkEnd w:id="3"/>
+      <w:bookmarkEnd w:id="2"/>
     </w:p>
     <w:p>
       <w:pPr>
@@ -1643,6 +1640,13 @@
         <w:t>db:create</w:t>
       </w:r>
       <w:proofErr w:type="spellEnd"/>
+      <w:r>
+        <w:rPr>
+          <w:i/>
+          <w:lang w:val="en-US"/>
+        </w:rPr>
+        <w:t xml:space="preserve"> RAILS_ENV=production</w:t>
+      </w:r>
     </w:p>
     <w:p>
       <w:pPr>
@@ -1673,6 +1677,20 @@
         <w:t>db:migrate</w:t>
       </w:r>
       <w:proofErr w:type="spellEnd"/>
+      <w:r>
+        <w:rPr>
+          <w:i/>
+          <w:lang w:val="en-US"/>
+        </w:rPr>
+        <w:t xml:space="preserve"> </w:t>
+      </w:r>
+      <w:r>
+        <w:rPr>
+          <w:i/>
+          <w:lang w:val="en-US"/>
+        </w:rPr>
+        <w:t>RAILS_ENV=production</w:t>
+      </w:r>
     </w:p>
     <w:p>
       <w:pPr>
@@ -1692,6 +1710,34 @@
           <w:i/>
           <w:lang w:val="en-US"/>
         </w:rPr>
+        <w:t xml:space="preserve">rake routes </w:t>
+      </w:r>
+      <w:r>
+        <w:rPr>
+          <w:i/>
+          <w:lang w:val="en-US"/>
+        </w:rPr>
+        <w:t>RAILS_ENV=production</w:t>
+      </w:r>
+    </w:p>
+    <w:p>
+      <w:pPr>
+        <w:pStyle w:val="Akapitzlist"/>
+        <w:numPr>
+          <w:ilvl w:val="0"/>
+          <w:numId w:val="10"/>
+        </w:numPr>
+        <w:jc w:val="both"/>
+        <w:rPr>
+          <w:i/>
+          <w:lang w:val="en-US"/>
+        </w:rPr>
+      </w:pPr>
+      <w:r>
+        <w:rPr>
+          <w:i/>
+          <w:lang w:val="en-US"/>
+        </w:rPr>
         <w:t xml:space="preserve">rake </w:t>
       </w:r>
       <w:proofErr w:type="spellStart"/>
@@ -1703,6 +1749,20 @@
         <w:t>assets:precompile</w:t>
       </w:r>
       <w:proofErr w:type="spellEnd"/>
+      <w:r>
+        <w:rPr>
+          <w:i/>
+          <w:lang w:val="en-US"/>
+        </w:rPr>
+        <w:t xml:space="preserve"> </w:t>
+      </w:r>
+      <w:r>
+        <w:rPr>
+          <w:i/>
+          <w:lang w:val="en-US"/>
+        </w:rPr>
+        <w:t>RAILS_ENV=production</w:t>
+      </w:r>
     </w:p>
     <w:p>
       <w:pPr>
@@ -1751,11 +1811,11 @@
           <w:numId w:val="6"/>
         </w:numPr>
       </w:pPr>
-      <w:bookmarkStart w:id="4" w:name="_Toc373611614"/>
+      <w:bookmarkStart w:id="3" w:name="_Toc373611614"/>
       <w:r>
         <w:t>Instalacja programów służących do pobierania danych historycznych oraz wykonywania analiz.</w:t>
       </w:r>
-      <w:bookmarkEnd w:id="4"/>
+      <w:bookmarkEnd w:id="3"/>
     </w:p>
     <w:p>
       <w:pPr>
@@ -1795,7 +1855,11 @@
       </w:r>
       <w:proofErr w:type="spellEnd"/>
       <w:r>
-        <w:t>, w którym umieszczamy dodatkowo biblioteki wykorzystywa</w:t>
+        <w:t xml:space="preserve">, w którym </w:t>
+      </w:r>
+      <w:r>
+        <w:lastRenderedPageBreak/>
+        <w:t>umieszczamy dodatkowo biblioteki wykorzystywa</w:t>
       </w:r>
       <w:r>
         <w:t xml:space="preserve">ne przez programy, a także </w:t>
@@ -1831,11 +1895,11 @@
           <w:numId w:val="6"/>
         </w:numPr>
       </w:pPr>
-      <w:bookmarkStart w:id="5" w:name="_Toc373611615"/>
+      <w:bookmarkStart w:id="4" w:name="_Toc373611615"/>
       <w:r>
         <w:t>Pobranie danych historycznych</w:t>
       </w:r>
-      <w:bookmarkEnd w:id="5"/>
+      <w:bookmarkEnd w:id="4"/>
     </w:p>
     <w:p>
       <w:pPr>
@@ -1960,11 +2024,11 @@
           <w:numId w:val="6"/>
         </w:numPr>
       </w:pPr>
-      <w:bookmarkStart w:id="6" w:name="_Toc373611616"/>
+      <w:bookmarkStart w:id="5" w:name="_Toc373611616"/>
       <w:r>
         <w:t>Wypełnienie bazy danymi</w:t>
       </w:r>
-      <w:bookmarkEnd w:id="6"/>
+      <w:bookmarkEnd w:id="5"/>
     </w:p>
     <w:p>
       <w:pPr>
@@ -1982,11 +2046,11 @@
           <w:numId w:val="6"/>
         </w:numPr>
       </w:pPr>
-      <w:bookmarkStart w:id="7" w:name="_Toc373611617"/>
+      <w:bookmarkStart w:id="6" w:name="_Toc373611617"/>
       <w:r>
         <w:t>Automatyzacja wykonywania analiz</w:t>
       </w:r>
-      <w:bookmarkEnd w:id="7"/>
+      <w:bookmarkEnd w:id="6"/>
     </w:p>
     <w:p>
       <w:pPr>
@@ -2139,11 +2203,11 @@
           <w:numId w:val="6"/>
         </w:numPr>
       </w:pPr>
-      <w:bookmarkStart w:id="8" w:name="_Toc373611618"/>
+      <w:bookmarkStart w:id="7" w:name="_Toc373611618"/>
       <w:r>
         <w:t>Panel administratora</w:t>
       </w:r>
-      <w:bookmarkEnd w:id="8"/>
+      <w:bookmarkEnd w:id="7"/>
     </w:p>
     <w:p>
       <w:pPr>
@@ -2153,11 +2217,11 @@
           <w:numId w:val="6"/>
         </w:numPr>
       </w:pPr>
-      <w:bookmarkStart w:id="9" w:name="_Toc373611619"/>
+      <w:bookmarkStart w:id="8" w:name="_Toc373611619"/>
       <w:r>
         <w:t>Administrowanie danymi</w:t>
       </w:r>
-      <w:bookmarkEnd w:id="9"/>
+      <w:bookmarkEnd w:id="8"/>
     </w:p>
     <w:p>
       <w:r>
@@ -2754,16 +2818,53 @@
           <w:numId w:val="16"/>
         </w:numPr>
       </w:pPr>
-      <w:bookmarkStart w:id="10" w:name="_Toc373611620"/>
+      <w:bookmarkStart w:id="9" w:name="_Toc373611620"/>
       <w:r>
         <w:t>Dodawanie nowych spółek, indeksów oraz połączeń</w:t>
       </w:r>
+      <w:bookmarkEnd w:id="9"/>
+    </w:p>
+    <w:p>
+      <w:r>
+        <w:t>Aby dodać nową spółkę, musimy wykonać kilka akcji:</w:t>
+      </w:r>
+    </w:p>
+    <w:p>
+      <w:pPr>
+        <w:pStyle w:val="Akapitzlist"/>
+        <w:numPr>
+          <w:ilvl w:val="0"/>
+          <w:numId w:val="19"/>
+        </w:numPr>
+      </w:pPr>
+      <w:r>
+        <w:t xml:space="preserve">Na serwerze w folderze, w którym trzymamy dane historyczne, </w:t>
+      </w:r>
+      <w:r>
+        <w:t>tworzymy folder z nazwą spółki, nazywamy go jej pełnym identyfikatorem. Następnie tworzymy pliki .</w:t>
+      </w:r>
+      <w:proofErr w:type="spellStart"/>
+      <w:r>
+        <w:t>csv</w:t>
+      </w:r>
+      <w:proofErr w:type="spellEnd"/>
+      <w:r>
+        <w:t xml:space="preserve"> z taką samą nazwą spółki, należy utworzyć plik z danymi dla każdego roku i wypełnić go poprawnymi danymi, analogicznie do innych spółek.</w:t>
+      </w:r>
+    </w:p>
+    <w:p>
+      <w:pPr>
+        <w:pStyle w:val="Akapitzlist"/>
+        <w:numPr>
+          <w:ilvl w:val="0"/>
+          <w:numId w:val="19"/>
+        </w:numPr>
+      </w:pPr>
+      <w:r>
+        <w:t>Dla spółki musimy podać przynajmniej 2 dni, z których znamy wartości.</w:t>
+      </w:r>
+      <w:bookmarkStart w:id="10" w:name="_GoBack"/>
       <w:bookmarkEnd w:id="10"/>
-    </w:p>
-    <w:p>
-      <w:r>
-        <w:t>Aby dodać nową spółkę, musimy wykonać kilka akcji:</w:t>
-      </w:r>
     </w:p>
     <w:p>
       <w:pPr>
@@ -3123,7 +3224,7 @@
           <w:rPr>
             <w:noProof/>
           </w:rPr>
-          <w:t>1</w:t>
+          <w:t>7</w:t>
         </w:r>
         <w:r>
           <w:fldChar w:fldCharType="end"/>
@@ -5116,6 +5217,119 @@
       </w:pPr>
     </w:lvl>
   </w:abstractNum>
+  <w:abstractNum w:abstractNumId="18">
+    <w:nsid w:val="78CA24C2"/>
+    <w:multiLevelType w:val="hybridMultilevel"/>
+    <w:tmpl w:val="D27C8E84"/>
+    <w:lvl w:ilvl="0" w:tplc="04150001">
+      <w:start w:val="1"/>
+      <w:numFmt w:val="bullet"/>
+      <w:lvlText w:val=""/>
+      <w:lvlJc w:val="left"/>
+      <w:pPr>
+        <w:ind w:left="436" w:hanging="360"/>
+      </w:pPr>
+      <w:rPr>
+        <w:rFonts w:ascii="Symbol" w:hAnsi="Symbol" w:hint="default"/>
+      </w:rPr>
+    </w:lvl>
+    <w:lvl w:ilvl="1" w:tplc="04150003" w:tentative="1">
+      <w:start w:val="1"/>
+      <w:numFmt w:val="bullet"/>
+      <w:lvlText w:val="o"/>
+      <w:lvlJc w:val="left"/>
+      <w:pPr>
+        <w:ind w:left="1156" w:hanging="360"/>
+      </w:pPr>
+      <w:rPr>
+        <w:rFonts w:ascii="Courier New" w:hAnsi="Courier New" w:cs="Courier New" w:hint="default"/>
+      </w:rPr>
+    </w:lvl>
+    <w:lvl w:ilvl="2" w:tplc="04150005" w:tentative="1">
+      <w:start w:val="1"/>
+      <w:numFmt w:val="bullet"/>
+      <w:lvlText w:val=""/>
+      <w:lvlJc w:val="left"/>
+      <w:pPr>
+        <w:ind w:left="1876" w:hanging="360"/>
+      </w:pPr>
+      <w:rPr>
+        <w:rFonts w:ascii="Wingdings" w:hAnsi="Wingdings" w:hint="default"/>
+      </w:rPr>
+    </w:lvl>
+    <w:lvl w:ilvl="3" w:tplc="04150001" w:tentative="1">
+      <w:start w:val="1"/>
+      <w:numFmt w:val="bullet"/>
+      <w:lvlText w:val=""/>
+      <w:lvlJc w:val="left"/>
+      <w:pPr>
+        <w:ind w:left="2596" w:hanging="360"/>
+      </w:pPr>
+      <w:rPr>
+        <w:rFonts w:ascii="Symbol" w:hAnsi="Symbol" w:hint="default"/>
+      </w:rPr>
+    </w:lvl>
+    <w:lvl w:ilvl="4" w:tplc="04150003" w:tentative="1">
+      <w:start w:val="1"/>
+      <w:numFmt w:val="bullet"/>
+      <w:lvlText w:val="o"/>
+      <w:lvlJc w:val="left"/>
+      <w:pPr>
+        <w:ind w:left="3316" w:hanging="360"/>
+      </w:pPr>
+      <w:rPr>
+        <w:rFonts w:ascii="Courier New" w:hAnsi="Courier New" w:cs="Courier New" w:hint="default"/>
+      </w:rPr>
+    </w:lvl>
+    <w:lvl w:ilvl="5" w:tplc="04150005" w:tentative="1">
+      <w:start w:val="1"/>
+      <w:numFmt w:val="bullet"/>
+      <w:lvlText w:val=""/>
+      <w:lvlJc w:val="left"/>
+      <w:pPr>
+        <w:ind w:left="4036" w:hanging="360"/>
+      </w:pPr>
+      <w:rPr>
+        <w:rFonts w:ascii="Wingdings" w:hAnsi="Wingdings" w:hint="default"/>
+      </w:rPr>
+    </w:lvl>
+    <w:lvl w:ilvl="6" w:tplc="04150001" w:tentative="1">
+      <w:start w:val="1"/>
+      <w:numFmt w:val="bullet"/>
+      <w:lvlText w:val=""/>
+      <w:lvlJc w:val="left"/>
+      <w:pPr>
+        <w:ind w:left="4756" w:hanging="360"/>
+      </w:pPr>
+      <w:rPr>
+        <w:rFonts w:ascii="Symbol" w:hAnsi="Symbol" w:hint="default"/>
+      </w:rPr>
+    </w:lvl>
+    <w:lvl w:ilvl="7" w:tplc="04150003" w:tentative="1">
+      <w:start w:val="1"/>
+      <w:numFmt w:val="bullet"/>
+      <w:lvlText w:val="o"/>
+      <w:lvlJc w:val="left"/>
+      <w:pPr>
+        <w:ind w:left="5476" w:hanging="360"/>
+      </w:pPr>
+      <w:rPr>
+        <w:rFonts w:ascii="Courier New" w:hAnsi="Courier New" w:cs="Courier New" w:hint="default"/>
+      </w:rPr>
+    </w:lvl>
+    <w:lvl w:ilvl="8" w:tplc="04150005" w:tentative="1">
+      <w:start w:val="1"/>
+      <w:numFmt w:val="bullet"/>
+      <w:lvlText w:val=""/>
+      <w:lvlJc w:val="left"/>
+      <w:pPr>
+        <w:ind w:left="6196" w:hanging="360"/>
+      </w:pPr>
+      <w:rPr>
+        <w:rFonts w:ascii="Wingdings" w:hAnsi="Wingdings" w:hint="default"/>
+      </w:rPr>
+    </w:lvl>
+  </w:abstractNum>
   <w:num w:numId="1">
     <w:abstractNumId w:val="16"/>
   </w:num>
@@ -5169,6 +5383,9 @@
   </w:num>
   <w:num w:numId="18">
     <w:abstractNumId w:val="15"/>
+  </w:num>
+  <w:num w:numId="19">
+    <w:abstractNumId w:val="18"/>
   </w:num>
 </w:numbering>
 </file>
@@ -6526,7 +6743,7 @@
 </file>
 
 <file path=customXml/itemProps2.xml><?xml version="1.0" encoding="utf-8"?>
-<ds:datastoreItem xmlns:ds="http://schemas.openxmlformats.org/officeDocument/2006/customXml" ds:itemID="{FAE8880D-3531-4A84-8F59-8D9186744367}">
+<ds:datastoreItem xmlns:ds="http://schemas.openxmlformats.org/officeDocument/2006/customXml" ds:itemID="{5456C748-9C07-422C-8F98-2A0E9BAA7120}">
   <ds:schemaRefs>
     <ds:schemaRef ds:uri="http://schemas.openxmlformats.org/officeDocument/2006/bibliography"/>
   </ds:schemaRefs>

--- a/docs/Instrukcja obslugi - Administrator.docx
+++ b/docs/Instrukcja obslugi - Administrator.docx
@@ -1960,17 +1960,17 @@
       <w:r>
         <w:t xml:space="preserve">: </w:t>
       </w:r>
-      <w:hyperlink r:id="rId10" w:history="1">
-        <w:r>
-          <w:rPr>
-            <w:rStyle w:val="Hipercze"/>
-          </w:rPr>
-          <w:t>www.gpwanalizer.pl</w:t>
-        </w:r>
-      </w:hyperlink>
+      <w:r>
+        <w:t>www.gpwanalizer.pl</w:t>
+      </w:r>
+      <w:r>
+        <w:t>, po wcześniejszym kontakcie</w:t>
+      </w:r>
       <w:r>
         <w:t>.</w:t>
       </w:r>
+      <w:bookmarkStart w:id="5" w:name="_GoBack"/>
+      <w:bookmarkEnd w:id="5"/>
     </w:p>
     <w:p>
       <w:pPr>
@@ -2024,18 +2024,21 @@
           <w:numId w:val="6"/>
         </w:numPr>
       </w:pPr>
-      <w:bookmarkStart w:id="5" w:name="_Toc373611616"/>
+      <w:bookmarkStart w:id="6" w:name="_Toc373611616"/>
       <w:r>
         <w:t>Wypełnienie bazy danymi</w:t>
       </w:r>
-      <w:bookmarkEnd w:id="5"/>
+      <w:bookmarkEnd w:id="6"/>
     </w:p>
     <w:p>
       <w:pPr>
         <w:ind w:firstLine="644"/>
       </w:pPr>
       <w:r>
-        <w:t>Aby wypełnić bazę danych aktualnymi danymi o giełdzie (spółki i indeksy), należy pobrać skrypty z naszej strony.</w:t>
+        <w:t xml:space="preserve">Aby wypełnić bazę danych aktualnymi danymi o giełdzie (spółki i indeksy), </w:t>
+      </w:r>
+      <w:r>
+        <w:t>należy puścić na bazie skrypty, które pobrały się wraz z danymi.</w:t>
       </w:r>
     </w:p>
     <w:p>
@@ -2046,11 +2049,11 @@
           <w:numId w:val="6"/>
         </w:numPr>
       </w:pPr>
-      <w:bookmarkStart w:id="6" w:name="_Toc373611617"/>
+      <w:bookmarkStart w:id="7" w:name="_Toc373611617"/>
       <w:r>
         <w:t>Automatyzacja wykonywania analiz</w:t>
       </w:r>
-      <w:bookmarkEnd w:id="6"/>
+      <w:bookmarkEnd w:id="7"/>
     </w:p>
     <w:p>
       <w:pPr>
@@ -2203,11 +2206,11 @@
           <w:numId w:val="6"/>
         </w:numPr>
       </w:pPr>
-      <w:bookmarkStart w:id="7" w:name="_Toc373611618"/>
+      <w:bookmarkStart w:id="8" w:name="_Toc373611618"/>
       <w:r>
         <w:t>Panel administratora</w:t>
       </w:r>
-      <w:bookmarkEnd w:id="7"/>
+      <w:bookmarkEnd w:id="8"/>
     </w:p>
     <w:p>
       <w:pPr>
@@ -2217,11 +2220,11 @@
           <w:numId w:val="6"/>
         </w:numPr>
       </w:pPr>
-      <w:bookmarkStart w:id="8" w:name="_Toc373611619"/>
+      <w:bookmarkStart w:id="9" w:name="_Toc373611619"/>
       <w:r>
         <w:t>Administrowanie danymi</w:t>
       </w:r>
-      <w:bookmarkEnd w:id="8"/>
+      <w:bookmarkEnd w:id="9"/>
     </w:p>
     <w:p>
       <w:r>
@@ -2295,7 +2298,7 @@
                     <pic:cNvPicPr/>
                   </pic:nvPicPr>
                   <pic:blipFill>
-                    <a:blip r:embed="rId11"/>
+                    <a:blip r:embed="rId10"/>
                     <a:stretch>
                       <a:fillRect/>
                     </a:stretch>
@@ -2406,7 +2409,7 @@
                     <pic:cNvPicPr/>
                   </pic:nvPicPr>
                   <pic:blipFill>
-                    <a:blip r:embed="rId12"/>
+                    <a:blip r:embed="rId11"/>
                     <a:stretch>
                       <a:fillRect/>
                     </a:stretch>
@@ -2472,7 +2475,7 @@
                     <pic:cNvPicPr/>
                   </pic:nvPicPr>
                   <pic:blipFill>
-                    <a:blip r:embed="rId13"/>
+                    <a:blip r:embed="rId12"/>
                     <a:stretch>
                       <a:fillRect/>
                     </a:stretch>
@@ -2531,7 +2534,7 @@
                     <pic:cNvPicPr/>
                   </pic:nvPicPr>
                   <pic:blipFill>
-                    <a:blip r:embed="rId14"/>
+                    <a:blip r:embed="rId13"/>
                     <a:stretch>
                       <a:fillRect/>
                     </a:stretch>
@@ -2599,7 +2602,7 @@
                     <pic:cNvPicPr/>
                   </pic:nvPicPr>
                   <pic:blipFill>
-                    <a:blip r:embed="rId15"/>
+                    <a:blip r:embed="rId14"/>
                     <a:stretch>
                       <a:fillRect/>
                     </a:stretch>
@@ -2650,7 +2653,7 @@
                     <pic:cNvPicPr/>
                   </pic:nvPicPr>
                   <pic:blipFill>
-                    <a:blip r:embed="rId16"/>
+                    <a:blip r:embed="rId15"/>
                     <a:stretch>
                       <a:fillRect/>
                     </a:stretch>
@@ -2728,7 +2731,7 @@
                     <pic:cNvPicPr/>
                   </pic:nvPicPr>
                   <pic:blipFill>
-                    <a:blip r:embed="rId17"/>
+                    <a:blip r:embed="rId16"/>
                     <a:stretch>
                       <a:fillRect/>
                     </a:stretch>
@@ -2776,7 +2779,7 @@
                     <pic:cNvPicPr/>
                   </pic:nvPicPr>
                   <pic:blipFill>
-                    <a:blip r:embed="rId18"/>
+                    <a:blip r:embed="rId17"/>
                     <a:stretch>
                       <a:fillRect/>
                     </a:stretch>
@@ -2818,11 +2821,11 @@
           <w:numId w:val="16"/>
         </w:numPr>
       </w:pPr>
-      <w:bookmarkStart w:id="9" w:name="_Toc373611620"/>
+      <w:bookmarkStart w:id="10" w:name="_Toc373611620"/>
       <w:r>
         <w:t>Dodawanie nowych spółek, indeksów oraz połączeń</w:t>
       </w:r>
-      <w:bookmarkEnd w:id="9"/>
+      <w:bookmarkEnd w:id="10"/>
     </w:p>
     <w:p>
       <w:r>
@@ -2863,8 +2866,6 @@
       <w:r>
         <w:t>Dla spółki musimy podać przynajmniej 2 dni, z których znamy wartości.</w:t>
       </w:r>
-      <w:bookmarkStart w:id="10" w:name="_GoBack"/>
-      <w:bookmarkEnd w:id="10"/>
     </w:p>
     <w:p>
       <w:pPr>
@@ -3156,8 +3157,8 @@
       </w:r>
     </w:p>
     <w:sectPr>
-      <w:headerReference w:type="default" r:id="rId19"/>
-      <w:footerReference w:type="default" r:id="rId20"/>
+      <w:headerReference w:type="default" r:id="rId18"/>
+      <w:footerReference w:type="default" r:id="rId19"/>
       <w:pgSz w:w="11906" w:h="16838"/>
       <w:pgMar w:top="1418" w:right="851" w:bottom="1418" w:left="1418" w:header="709" w:footer="709" w:gutter="0"/>
       <w:pgNumType w:start="0"/>
@@ -3224,7 +3225,7 @@
           <w:rPr>
             <w:noProof/>
           </w:rPr>
-          <w:t>7</w:t>
+          <w:t>3</w:t>
         </w:r>
         <w:r>
           <w:fldChar w:fldCharType="end"/>
@@ -6743,7 +6744,7 @@
 </file>
 
 <file path=customXml/itemProps2.xml><?xml version="1.0" encoding="utf-8"?>
-<ds:datastoreItem xmlns:ds="http://schemas.openxmlformats.org/officeDocument/2006/customXml" ds:itemID="{5456C748-9C07-422C-8F98-2A0E9BAA7120}">
+<ds:datastoreItem xmlns:ds="http://schemas.openxmlformats.org/officeDocument/2006/customXml" ds:itemID="{B2D361D9-E716-4648-9055-C9F8FFE0F722}">
   <ds:schemaRefs>
     <ds:schemaRef ds:uri="http://schemas.openxmlformats.org/officeDocument/2006/bibliography"/>
   </ds:schemaRefs>

--- a/docs/Instrukcja obslugi - Administrator.docx
+++ b/docs/Instrukcja obslugi - Administrator.docx
@@ -355,7 +355,7 @@
           <w:r>
             <w:fldChar w:fldCharType="separate"/>
           </w:r>
-          <w:hyperlink w:anchor="_Toc373611611" w:history="1">
+          <w:hyperlink w:anchor="_Toc373914532" w:history="1">
             <w:r>
               <w:rPr>
                 <w:rStyle w:val="Hipercze"/>
@@ -397,7 +397,7 @@
                 <w:noProof/>
                 <w:webHidden/>
               </w:rPr>
-              <w:instrText xml:space="preserve"> PAGEREF _Toc373611611 \h </w:instrText>
+              <w:instrText xml:space="preserve"> PAGEREF _Toc373914532 \h </w:instrText>
             </w:r>
             <w:r>
               <w:rPr>
@@ -441,7 +441,7 @@
               <w:lang w:eastAsia="pl-PL"/>
             </w:rPr>
           </w:pPr>
-          <w:hyperlink w:anchor="_Toc373611612" w:history="1">
+          <w:hyperlink w:anchor="_Toc373914533" w:history="1">
             <w:r>
               <w:rPr>
                 <w:rStyle w:val="Hipercze"/>
@@ -462,6 +462,92 @@
                 <w:rStyle w:val="Hipercze"/>
                 <w:noProof/>
               </w:rPr>
+              <w:t>Zawartość płyty</w:t>
+            </w:r>
+            <w:r>
+              <w:rPr>
+                <w:noProof/>
+                <w:webHidden/>
+              </w:rPr>
+              <w:tab/>
+            </w:r>
+            <w:r>
+              <w:rPr>
+                <w:noProof/>
+                <w:webHidden/>
+              </w:rPr>
+              <w:fldChar w:fldCharType="begin"/>
+            </w:r>
+            <w:r>
+              <w:rPr>
+                <w:noProof/>
+                <w:webHidden/>
+              </w:rPr>
+              <w:instrText xml:space="preserve"> PAGEREF _Toc373914533 \h </w:instrText>
+            </w:r>
+            <w:r>
+              <w:rPr>
+                <w:noProof/>
+                <w:webHidden/>
+              </w:rPr>
+            </w:r>
+            <w:r>
+              <w:rPr>
+                <w:noProof/>
+                <w:webHidden/>
+              </w:rPr>
+              <w:fldChar w:fldCharType="separate"/>
+            </w:r>
+            <w:r>
+              <w:rPr>
+                <w:noProof/>
+                <w:webHidden/>
+              </w:rPr>
+              <w:t>2</w:t>
+            </w:r>
+            <w:r>
+              <w:rPr>
+                <w:noProof/>
+                <w:webHidden/>
+              </w:rPr>
+              <w:fldChar w:fldCharType="end"/>
+            </w:r>
+          </w:hyperlink>
+        </w:p>
+        <w:p>
+          <w:pPr>
+            <w:pStyle w:val="Spistreci1"/>
+            <w:tabs>
+              <w:tab w:val="left" w:pos="440"/>
+              <w:tab w:val="right" w:leader="dot" w:pos="9627"/>
+            </w:tabs>
+            <w:rPr>
+              <w:rFonts w:eastAsiaTheme="minorEastAsia"/>
+              <w:noProof/>
+              <w:lang w:eastAsia="pl-PL"/>
+            </w:rPr>
+          </w:pPr>
+          <w:hyperlink w:anchor="_Toc373914534" w:history="1">
+            <w:r>
+              <w:rPr>
+                <w:rStyle w:val="Hipercze"/>
+                <w:noProof/>
+              </w:rPr>
+              <w:t>3.</w:t>
+            </w:r>
+            <w:r>
+              <w:rPr>
+                <w:rFonts w:eastAsiaTheme="minorEastAsia"/>
+                <w:noProof/>
+                <w:lang w:eastAsia="pl-PL"/>
+              </w:rPr>
+              <w:tab/>
+            </w:r>
+            <w:r>
+              <w:rPr>
+                <w:rStyle w:val="Hipercze"/>
+                <w:noProof/>
+              </w:rPr>
               <w:t>Instalacja systemu</w:t>
             </w:r>
             <w:r>
@@ -483,7 +569,7 @@
                 <w:noProof/>
                 <w:webHidden/>
               </w:rPr>
-              <w:instrText xml:space="preserve"> PAGEREF _Toc373611612 \h </w:instrText>
+              <w:instrText xml:space="preserve"> PAGEREF _Toc373914534 \h </w:instrText>
             </w:r>
             <w:r>
               <w:rPr>
@@ -527,13 +613,13 @@
               <w:lang w:eastAsia="pl-PL"/>
             </w:rPr>
           </w:pPr>
-          <w:hyperlink w:anchor="_Toc373611613" w:history="1">
+          <w:hyperlink w:anchor="_Toc373914535" w:history="1">
             <w:r>
               <w:rPr>
                 <w:rStyle w:val="Hipercze"/>
                 <w:noProof/>
               </w:rPr>
-              <w:t>2.1.</w:t>
+              <w:t>3.1.</w:t>
             </w:r>
             <w:r>
               <w:rPr>
@@ -569,7 +655,7 @@
                 <w:noProof/>
                 <w:webHidden/>
               </w:rPr>
-              <w:instrText xml:space="preserve"> PAGEREF _Toc373611613 \h </w:instrText>
+              <w:instrText xml:space="preserve"> PAGEREF _Toc373914535 \h </w:instrText>
             </w:r>
             <w:r>
               <w:rPr>
@@ -613,13 +699,13 @@
               <w:lang w:eastAsia="pl-PL"/>
             </w:rPr>
           </w:pPr>
-          <w:hyperlink w:anchor="_Toc373611614" w:history="1">
+          <w:hyperlink w:anchor="_Toc373914536" w:history="1">
             <w:r>
               <w:rPr>
                 <w:rStyle w:val="Hipercze"/>
                 <w:noProof/>
               </w:rPr>
-              <w:t>2.2.</w:t>
+              <w:t>3.2.</w:t>
             </w:r>
             <w:r>
               <w:rPr>
@@ -655,7 +741,7 @@
                 <w:noProof/>
                 <w:webHidden/>
               </w:rPr>
-              <w:instrText xml:space="preserve"> PAGEREF _Toc373611614 \h </w:instrText>
+              <w:instrText xml:space="preserve"> PAGEREF _Toc373914536 \h </w:instrText>
             </w:r>
             <w:r>
               <w:rPr>
@@ -675,7 +761,7 @@
                 <w:noProof/>
                 <w:webHidden/>
               </w:rPr>
-              <w:t>2</w:t>
+              <w:t>3</w:t>
             </w:r>
             <w:r>
               <w:rPr>
@@ -699,13 +785,13 @@
               <w:lang w:eastAsia="pl-PL"/>
             </w:rPr>
           </w:pPr>
-          <w:hyperlink w:anchor="_Toc373611615" w:history="1">
+          <w:hyperlink w:anchor="_Toc373914537" w:history="1">
             <w:r>
               <w:rPr>
                 <w:rStyle w:val="Hipercze"/>
                 <w:noProof/>
               </w:rPr>
-              <w:t>2.3.</w:t>
+              <w:t>3.3.</w:t>
             </w:r>
             <w:r>
               <w:rPr>
@@ -741,7 +827,7 @@
                 <w:noProof/>
                 <w:webHidden/>
               </w:rPr>
-              <w:instrText xml:space="preserve"> PAGEREF _Toc373611615 \h </w:instrText>
+              <w:instrText xml:space="preserve"> PAGEREF _Toc373914537 \h </w:instrText>
             </w:r>
             <w:r>
               <w:rPr>
@@ -785,13 +871,13 @@
               <w:lang w:eastAsia="pl-PL"/>
             </w:rPr>
           </w:pPr>
-          <w:hyperlink w:anchor="_Toc373611616" w:history="1">
+          <w:hyperlink w:anchor="_Toc373914538" w:history="1">
             <w:r>
               <w:rPr>
                 <w:rStyle w:val="Hipercze"/>
                 <w:noProof/>
               </w:rPr>
-              <w:t>2.4.</w:t>
+              <w:t>3.4.</w:t>
             </w:r>
             <w:r>
               <w:rPr>
@@ -827,7 +913,7 @@
                 <w:noProof/>
                 <w:webHidden/>
               </w:rPr>
-              <w:instrText xml:space="preserve"> PAGEREF _Toc373611616 \h </w:instrText>
+              <w:instrText xml:space="preserve"> PAGEREF _Toc373914538 \h </w:instrText>
             </w:r>
             <w:r>
               <w:rPr>
@@ -871,13 +957,13 @@
               <w:lang w:eastAsia="pl-PL"/>
             </w:rPr>
           </w:pPr>
-          <w:hyperlink w:anchor="_Toc373611617" w:history="1">
+          <w:hyperlink w:anchor="_Toc373914539" w:history="1">
             <w:r>
               <w:rPr>
                 <w:rStyle w:val="Hipercze"/>
                 <w:noProof/>
               </w:rPr>
-              <w:t>2.5.</w:t>
+              <w:t>3.5.</w:t>
             </w:r>
             <w:r>
               <w:rPr>
@@ -913,7 +999,7 @@
                 <w:noProof/>
                 <w:webHidden/>
               </w:rPr>
-              <w:instrText xml:space="preserve"> PAGEREF _Toc373611617 \h </w:instrText>
+              <w:instrText xml:space="preserve"> PAGEREF _Toc373914539 \h </w:instrText>
             </w:r>
             <w:r>
               <w:rPr>
@@ -957,13 +1043,13 @@
               <w:lang w:eastAsia="pl-PL"/>
             </w:rPr>
           </w:pPr>
-          <w:hyperlink w:anchor="_Toc373611618" w:history="1">
+          <w:hyperlink w:anchor="_Toc373914540" w:history="1">
             <w:r>
               <w:rPr>
                 <w:rStyle w:val="Hipercze"/>
                 <w:noProof/>
               </w:rPr>
-              <w:t>3.</w:t>
+              <w:t>4.</w:t>
             </w:r>
             <w:r>
               <w:rPr>
@@ -999,7 +1085,7 @@
                 <w:noProof/>
                 <w:webHidden/>
               </w:rPr>
-              <w:instrText xml:space="preserve"> PAGEREF _Toc373611618 \h </w:instrText>
+              <w:instrText xml:space="preserve"> PAGEREF _Toc373914540 \h </w:instrText>
             </w:r>
             <w:r>
               <w:rPr>
@@ -1043,13 +1129,13 @@
               <w:lang w:eastAsia="pl-PL"/>
             </w:rPr>
           </w:pPr>
-          <w:hyperlink w:anchor="_Toc373611619" w:history="1">
+          <w:hyperlink w:anchor="_Toc373914541" w:history="1">
             <w:r>
               <w:rPr>
                 <w:rStyle w:val="Hipercze"/>
                 <w:noProof/>
               </w:rPr>
-              <w:t>3.1.</w:t>
+              <w:t>4.1.</w:t>
             </w:r>
             <w:r>
               <w:rPr>
@@ -1085,7 +1171,7 @@
                 <w:noProof/>
                 <w:webHidden/>
               </w:rPr>
-              <w:instrText xml:space="preserve"> PAGEREF _Toc373611619 \h </w:instrText>
+              <w:instrText xml:space="preserve"> PAGEREF _Toc373914541 \h </w:instrText>
             </w:r>
             <w:r>
               <w:rPr>
@@ -1129,7 +1215,7 @@
               <w:lang w:eastAsia="pl-PL"/>
             </w:rPr>
           </w:pPr>
-          <w:hyperlink w:anchor="_Toc373611620" w:history="1">
+          <w:hyperlink w:anchor="_Toc373914542" w:history="1">
             <w:r>
               <w:rPr>
                 <w:rStyle w:val="Hipercze"/>
@@ -1171,7 +1257,7 @@
                 <w:noProof/>
                 <w:webHidden/>
               </w:rPr>
-              <w:instrText xml:space="preserve"> PAGEREF _Toc373611620 \h </w:instrText>
+              <w:instrText xml:space="preserve"> PAGEREF _Toc373914542 \h </w:instrText>
             </w:r>
             <w:r>
               <w:rPr>
@@ -1215,7 +1301,7 @@
               <w:lang w:eastAsia="pl-PL"/>
             </w:rPr>
           </w:pPr>
-          <w:hyperlink w:anchor="_Toc373611621" w:history="1">
+          <w:hyperlink w:anchor="_Toc373914543" w:history="1">
             <w:r>
               <w:rPr>
                 <w:rStyle w:val="Hipercze"/>
@@ -1257,7 +1343,7 @@
                 <w:noProof/>
                 <w:webHidden/>
               </w:rPr>
-              <w:instrText xml:space="preserve"> PAGEREF _Toc373611621 \h </w:instrText>
+              <w:instrText xml:space="preserve"> PAGEREF _Toc373914543 \h </w:instrText>
             </w:r>
             <w:r>
               <w:rPr>
@@ -1277,7 +1363,7 @@
                 <w:noProof/>
                 <w:webHidden/>
               </w:rPr>
-              <w:t>7</w:t>
+              <w:t>8</w:t>
             </w:r>
             <w:r>
               <w:rPr>
@@ -1318,7 +1404,7 @@
         </w:numPr>
         <w:ind w:left="-426" w:firstLine="0"/>
       </w:pPr>
-      <w:bookmarkStart w:id="0" w:name="_Toc373611611"/>
+      <w:bookmarkStart w:id="0" w:name="_Toc373914532"/>
       <w:r>
         <w:t>Wstęp</w:t>
       </w:r>
@@ -1537,11 +1623,194 @@
         </w:numPr>
         <w:ind w:left="-426" w:firstLine="0"/>
       </w:pPr>
-      <w:bookmarkStart w:id="1" w:name="_Toc373611612"/>
+      <w:bookmarkStart w:id="1" w:name="_Toc373914533"/>
+      <w:r>
+        <w:t>Zawartość płyty</w:t>
+      </w:r>
+      <w:bookmarkEnd w:id="1"/>
+    </w:p>
+    <w:p>
+      <w:r>
+        <w:t>Płyta zawiera następujące pozycje:</w:t>
+      </w:r>
+    </w:p>
+    <w:p>
+      <w:pPr>
+        <w:pStyle w:val="Akapitzlist"/>
+        <w:numPr>
+          <w:ilvl w:val="0"/>
+          <w:numId w:val="20"/>
+        </w:numPr>
+      </w:pPr>
+      <w:r>
+        <w:t>katalog web – tu znajduje się część webowa aplikacji</w:t>
+      </w:r>
+    </w:p>
+    <w:p>
+      <w:pPr>
+        <w:pStyle w:val="Akapitzlist"/>
+        <w:numPr>
+          <w:ilvl w:val="0"/>
+          <w:numId w:val="20"/>
+        </w:numPr>
+      </w:pPr>
+      <w:r>
+        <w:t xml:space="preserve">katalog </w:t>
+      </w:r>
+      <w:proofErr w:type="spellStart"/>
+      <w:r>
+        <w:t>analyzer</w:t>
+      </w:r>
+      <w:proofErr w:type="spellEnd"/>
+      <w:r>
+        <w:t xml:space="preserve"> – tu znajdują się części aplikacji odpowiedzialne za pobieranie danych i wykonywanie analiz</w:t>
+      </w:r>
+    </w:p>
+    <w:p>
+      <w:pPr>
+        <w:pStyle w:val="Akapitzlist"/>
+        <w:numPr>
+          <w:ilvl w:val="1"/>
+          <w:numId w:val="20"/>
+        </w:numPr>
+      </w:pPr>
+      <w:proofErr w:type="spellStart"/>
+      <w:r>
+        <w:t>DataConverter</w:t>
+      </w:r>
+      <w:proofErr w:type="spellEnd"/>
+      <w:r>
+        <w:t xml:space="preserve"> – projekt programu do pobierania danych napisanego w </w:t>
+      </w:r>
+      <w:proofErr w:type="spellStart"/>
+      <w:r>
+        <w:t>javie</w:t>
+      </w:r>
+      <w:proofErr w:type="spellEnd"/>
+      <w:r>
+        <w:t xml:space="preserve"> w </w:t>
+      </w:r>
+      <w:proofErr w:type="spellStart"/>
+      <w:r>
+        <w:t>Netbeansie</w:t>
+      </w:r>
+      <w:proofErr w:type="spellEnd"/>
+    </w:p>
+    <w:p>
+      <w:pPr>
+        <w:pStyle w:val="Akapitzlist"/>
+        <w:numPr>
+          <w:ilvl w:val="1"/>
+          <w:numId w:val="20"/>
+        </w:numPr>
+      </w:pPr>
+      <w:proofErr w:type="spellStart"/>
+      <w:r>
+        <w:t>StockAnalyzer</w:t>
+      </w:r>
+      <w:proofErr w:type="spellEnd"/>
+      <w:r>
+        <w:t xml:space="preserve"> – projekt programu wykonującego analizy napisanego w </w:t>
+      </w:r>
+      <w:proofErr w:type="spellStart"/>
+      <w:r>
+        <w:t>javie</w:t>
+      </w:r>
+      <w:proofErr w:type="spellEnd"/>
+      <w:r>
+        <w:t xml:space="preserve"> w </w:t>
+      </w:r>
+      <w:proofErr w:type="spellStart"/>
+      <w:r>
+        <w:t>Netbeansie</w:t>
+      </w:r>
+      <w:proofErr w:type="spellEnd"/>
+    </w:p>
+    <w:p>
+      <w:pPr>
+        <w:pStyle w:val="Akapitzlist"/>
+        <w:numPr>
+          <w:ilvl w:val="1"/>
+          <w:numId w:val="20"/>
+        </w:numPr>
+      </w:pPr>
+      <w:r>
+        <w:t>weka – wyeksportowane do .jar</w:t>
+      </w:r>
+      <w:r>
+        <w:t xml:space="preserve"> ww. projekty</w:t>
+      </w:r>
+      <w:r>
+        <w:t xml:space="preserve"> </w:t>
+      </w:r>
+      <w:r>
+        <w:t>oraz:</w:t>
+      </w:r>
+    </w:p>
+    <w:p>
+      <w:pPr>
+        <w:pStyle w:val="Akapitzlist"/>
+        <w:numPr>
+          <w:ilvl w:val="2"/>
+          <w:numId w:val="20"/>
+        </w:numPr>
+      </w:pPr>
+      <w:proofErr w:type="spellStart"/>
+      <w:r>
+        <w:t>lib</w:t>
+      </w:r>
+      <w:proofErr w:type="spellEnd"/>
+      <w:r>
+        <w:t xml:space="preserve"> – biblioteki do użytych programów (</w:t>
+      </w:r>
+      <w:proofErr w:type="spellStart"/>
+      <w:r>
+        <w:t>postgresql</w:t>
+      </w:r>
+      <w:proofErr w:type="spellEnd"/>
+      <w:r>
+        <w:t>, weka)</w:t>
+      </w:r>
+    </w:p>
+    <w:p>
+      <w:pPr>
+        <w:pStyle w:val="Akapitzlist"/>
+        <w:numPr>
+          <w:ilvl w:val="2"/>
+          <w:numId w:val="20"/>
+        </w:numPr>
+      </w:pPr>
+      <w:proofErr w:type="spellStart"/>
+      <w:r>
+        <w:t>src</w:t>
+      </w:r>
+      <w:proofErr w:type="spellEnd"/>
+      <w:r>
+        <w:t xml:space="preserve"> – dane </w:t>
+      </w:r>
+      <w:r>
+        <w:t xml:space="preserve">historyczne, właściwości, skrypty </w:t>
+      </w:r>
+      <w:proofErr w:type="spellStart"/>
+      <w:r>
+        <w:t>sql</w:t>
+      </w:r>
+      <w:proofErr w:type="spellEnd"/>
+    </w:p>
+    <w:p>
+      <w:pPr>
+        <w:pStyle w:val="Nagwek1"/>
+        <w:numPr>
+          <w:ilvl w:val="0"/>
+          <w:numId w:val="6"/>
+        </w:numPr>
+        <w:ind w:left="-426" w:firstLine="0"/>
+      </w:pPr>
+      <w:bookmarkStart w:id="2" w:name="_Toc373914534"/>
       <w:r>
         <w:t>Instalacja systemu</w:t>
       </w:r>
-      <w:bookmarkEnd w:id="1"/>
+      <w:bookmarkEnd w:id="2"/>
     </w:p>
     <w:p>
       <w:pPr>
@@ -1551,7 +1820,7 @@
           <w:numId w:val="6"/>
         </w:numPr>
       </w:pPr>
-      <w:bookmarkStart w:id="2" w:name="_Toc373611613"/>
+      <w:bookmarkStart w:id="3" w:name="_Toc373914535"/>
       <w:r>
         <w:t xml:space="preserve">Instalacja GPW </w:t>
       </w:r>
@@ -1563,7 +1832,7 @@
       <w:r>
         <w:t xml:space="preserve"> na serwerze</w:t>
       </w:r>
-      <w:bookmarkEnd w:id="2"/>
+      <w:bookmarkEnd w:id="3"/>
     </w:p>
     <w:p>
       <w:pPr>
@@ -1682,14 +1951,7 @@
           <w:i/>
           <w:lang w:val="en-US"/>
         </w:rPr>
-        <w:t xml:space="preserve"> </w:t>
-      </w:r>
-      <w:r>
-        <w:rPr>
-          <w:i/>
-          <w:lang w:val="en-US"/>
-        </w:rPr>
-        <w:t>RAILS_ENV=production</w:t>
+        <w:t xml:space="preserve"> RAILS_ENV=production</w:t>
       </w:r>
     </w:p>
     <w:p>
@@ -1710,14 +1972,7 @@
           <w:i/>
           <w:lang w:val="en-US"/>
         </w:rPr>
-        <w:t xml:space="preserve">rake routes </w:t>
-      </w:r>
-      <w:r>
-        <w:rPr>
-          <w:i/>
-          <w:lang w:val="en-US"/>
-        </w:rPr>
-        <w:t>RAILS_ENV=production</w:t>
+        <w:t>rake routes RAILS_ENV=production</w:t>
       </w:r>
     </w:p>
     <w:p>
@@ -1738,6 +1993,7 @@
           <w:i/>
           <w:lang w:val="en-US"/>
         </w:rPr>
+        <w:lastRenderedPageBreak/>
         <w:t xml:space="preserve">rake </w:t>
       </w:r>
       <w:proofErr w:type="spellStart"/>
@@ -1754,14 +2010,7 @@
           <w:i/>
           <w:lang w:val="en-US"/>
         </w:rPr>
-        <w:t xml:space="preserve"> </w:t>
-      </w:r>
-      <w:r>
-        <w:rPr>
-          <w:i/>
-          <w:lang w:val="en-US"/>
-        </w:rPr>
-        <w:t>RAILS_ENV=production</w:t>
+        <w:t xml:space="preserve"> RAILS_ENV=production</w:t>
       </w:r>
     </w:p>
     <w:p>
@@ -1811,11 +2060,11 @@
           <w:numId w:val="6"/>
         </w:numPr>
       </w:pPr>
-      <w:bookmarkStart w:id="3" w:name="_Toc373611614"/>
+      <w:bookmarkStart w:id="4" w:name="_Toc373914536"/>
       <w:r>
         <w:t>Instalacja programów służących do pobierania danych historycznych oraz wykonywania analiz.</w:t>
       </w:r>
-      <w:bookmarkEnd w:id="3"/>
+      <w:bookmarkEnd w:id="4"/>
     </w:p>
     <w:p>
       <w:pPr>
@@ -1831,61 +2080,48 @@
       </w:r>
       <w:proofErr w:type="spellEnd"/>
       <w:r>
-        <w:t xml:space="preserve"> .jar, które odpowiedzialne są za wykonywanie analiz. W tym celu tworzymy na serwerze katalog, w którym będziemy trzymać dane historyczne, a następnie tam umieszczany oba programy (</w:t>
+        <w:t xml:space="preserve"> .jar, które odpowiedzialne są za wykonywanie analiz. </w:t>
+      </w:r>
+      <w:r>
+        <w:t>W tym celu:</w:t>
+      </w:r>
+    </w:p>
+    <w:p>
+      <w:pPr>
+        <w:pStyle w:val="Akapitzlist"/>
+        <w:numPr>
+          <w:ilvl w:val="0"/>
+          <w:numId w:val="21"/>
+        </w:numPr>
+        <w:jc w:val="both"/>
+      </w:pPr>
+      <w:r>
+        <w:t>tworzymy na serwerze katalog weka, w którym będziemy trzymać dane historyczne</w:t>
+      </w:r>
+    </w:p>
+    <w:p>
+      <w:pPr>
+        <w:pStyle w:val="Akapitzlist"/>
+        <w:numPr>
+          <w:ilvl w:val="0"/>
+          <w:numId w:val="21"/>
+        </w:numPr>
+        <w:jc w:val="both"/>
+      </w:pPr>
+      <w:r>
+        <w:t xml:space="preserve">kopiujemy do niego zawartość katalogu </w:t>
       </w:r>
       <w:proofErr w:type="spellStart"/>
       <w:r>
-        <w:t>StockAnalyzer</w:t>
+        <w:t>analyzer</w:t>
       </w:r>
       <w:proofErr w:type="spellEnd"/>
       <w:r>
-        <w:t xml:space="preserve"> oraz </w:t>
-      </w:r>
-      <w:proofErr w:type="spellStart"/>
-      <w:r>
-        <w:t>DataConverter</w:t>
-      </w:r>
-      <w:proofErr w:type="spellEnd"/>
-      <w:r>
-        <w:t xml:space="preserve">).  W katalogu, w którym umieściliśmy nasze aplikacje tworzymy podkatalog </w:t>
-      </w:r>
-      <w:proofErr w:type="spellStart"/>
-      <w:r>
-        <w:t>lib</w:t>
-      </w:r>
-      <w:proofErr w:type="spellEnd"/>
-      <w:r>
-        <w:t xml:space="preserve">, w którym </w:t>
-      </w:r>
-      <w:r>
-        <w:lastRenderedPageBreak/>
-        <w:t>umieszczamy dodatkowo biblioteki wykorzystywa</w:t>
-      </w:r>
-      <w:r>
-        <w:t xml:space="preserve">ne przez programy, a także </w:t>
-      </w:r>
-      <w:proofErr w:type="spellStart"/>
-      <w:r>
-        <w:t>src</w:t>
-      </w:r>
-      <w:proofErr w:type="spellEnd"/>
-      <w:r>
         <w:t>/</w:t>
       </w:r>
-      <w:proofErr w:type="spellStart"/>
-      <w:r>
-        <w:t>properties</w:t>
-      </w:r>
-      <w:proofErr w:type="spellEnd"/>
-      <w:r>
-        <w:t>, w którym znajdują się właściwości naszych programów.</w:t>
-      </w:r>
-    </w:p>
-    <w:p>
-      <w:pPr>
-        <w:pStyle w:val="Nagwek2"/>
-        <w:ind w:left="360"/>
-      </w:pPr>
+      <w:r>
+        <w:t xml:space="preserve">weka znajdującego się na płycie. </w:t>
+      </w:r>
     </w:p>
     <w:p>
       <w:pPr>
@@ -1895,11 +2131,11 @@
           <w:numId w:val="6"/>
         </w:numPr>
       </w:pPr>
-      <w:bookmarkStart w:id="4" w:name="_Toc373611615"/>
+      <w:bookmarkStart w:id="5" w:name="_Toc373914537"/>
       <w:r>
         <w:t>Pobranie danych historycznych</w:t>
       </w:r>
-      <w:bookmarkEnd w:id="4"/>
+      <w:bookmarkEnd w:id="5"/>
     </w:p>
     <w:p>
       <w:pPr>
@@ -1920,6 +2156,36 @@
       <w:r>
         <w:t>pobierając je bezpośrednio z płyty</w:t>
       </w:r>
+      <w:r>
+        <w:t xml:space="preserve"> (ścieżka </w:t>
+      </w:r>
+      <w:proofErr w:type="spellStart"/>
+      <w:r>
+        <w:t>analyzer</w:t>
+      </w:r>
+      <w:proofErr w:type="spellEnd"/>
+      <w:r>
+        <w:t>/</w:t>
+      </w:r>
+      <w:r>
+        <w:t>weka/</w:t>
+      </w:r>
+      <w:proofErr w:type="spellStart"/>
+      <w:r>
+        <w:t>src</w:t>
+      </w:r>
+      <w:proofErr w:type="spellEnd"/>
+      <w:r>
+        <w:t>/</w:t>
+      </w:r>
+      <w:proofErr w:type="spellStart"/>
+      <w:r>
+        <w:t>datas</w:t>
+      </w:r>
+      <w:proofErr w:type="spellEnd"/>
+      <w:r>
+        <w:t>)</w:t>
+      </w:r>
     </w:p>
     <w:p>
       <w:pPr>
@@ -1969,8 +2235,6 @@
       <w:r>
         <w:t>.</w:t>
       </w:r>
-      <w:bookmarkStart w:id="5" w:name="_GoBack"/>
-      <w:bookmarkEnd w:id="5"/>
     </w:p>
     <w:p>
       <w:pPr>
@@ -1991,6 +2255,9 @@
       <w:r>
         <w:t xml:space="preserve">Tak pobrane dane umieszczamy w katalogu </w:t>
       </w:r>
+      <w:r>
+        <w:t>weka/</w:t>
+      </w:r>
       <w:proofErr w:type="spellStart"/>
       <w:r>
         <w:t>src</w:t>
@@ -2024,7 +2291,7 @@
           <w:numId w:val="6"/>
         </w:numPr>
       </w:pPr>
-      <w:bookmarkStart w:id="6" w:name="_Toc373611616"/>
+      <w:bookmarkStart w:id="6" w:name="_Toc373914538"/>
       <w:r>
         <w:t>Wypełnienie bazy danymi</w:t>
       </w:r>
@@ -2049,7 +2316,7 @@
           <w:numId w:val="6"/>
         </w:numPr>
       </w:pPr>
-      <w:bookmarkStart w:id="7" w:name="_Toc373611617"/>
+      <w:bookmarkStart w:id="7" w:name="_Toc373914539"/>
       <w:r>
         <w:t>Automatyzacja wykonywania analiz</w:t>
       </w:r>
@@ -2095,6 +2362,17 @@
       </w:pPr>
       <w:r>
         <w:t xml:space="preserve">Dodatkowo, aby możliwe było połączenie z bazą danych, w katalogu </w:t>
+      </w:r>
+      <w:r>
+        <w:t>weka/</w:t>
+      </w:r>
+      <w:proofErr w:type="spellStart"/>
+      <w:r>
+        <w:t>src</w:t>
+      </w:r>
+      <w:proofErr w:type="spellEnd"/>
+      <w:r>
+        <w:t>/</w:t>
       </w:r>
       <w:proofErr w:type="spellStart"/>
       <w:r>
@@ -2200,14 +2478,34 @@
     </w:p>
     <w:p>
       <w:pPr>
+        <w:rPr>
+          <w:rFonts w:asciiTheme="majorHAnsi" w:eastAsiaTheme="majorEastAsia" w:hAnsiTheme="majorHAnsi" w:cstheme="majorBidi"/>
+          <w:b/>
+          <w:bCs/>
+          <w:color w:val="365F91" w:themeColor="accent1" w:themeShade="BF"/>
+          <w:sz w:val="28"/>
+          <w:szCs w:val="28"/>
+          <w:highlight w:val="lightGray"/>
+        </w:rPr>
+      </w:pPr>
+      <w:bookmarkStart w:id="8" w:name="_Toc373914540"/>
+      <w:r>
+        <w:rPr>
+          <w:highlight w:val="lightGray"/>
+        </w:rPr>
+        <w:br w:type="page"/>
+      </w:r>
+    </w:p>
+    <w:p>
+      <w:pPr>
         <w:pStyle w:val="Nagwek1"/>
         <w:numPr>
           <w:ilvl w:val="0"/>
           <w:numId w:val="6"/>
         </w:numPr>
       </w:pPr>
-      <w:bookmarkStart w:id="8" w:name="_Toc373611618"/>
-      <w:r>
+      <w:r>
+        <w:lastRenderedPageBreak/>
         <w:t>Panel administratora</w:t>
       </w:r>
       <w:bookmarkEnd w:id="8"/>
@@ -2220,7 +2518,7 @@
           <w:numId w:val="6"/>
         </w:numPr>
       </w:pPr>
-      <w:bookmarkStart w:id="9" w:name="_Toc373611619"/>
+      <w:bookmarkStart w:id="9" w:name="_Toc373914541"/>
       <w:r>
         <w:t>Administrowanie danymi</w:t>
       </w:r>
@@ -2281,7 +2579,6 @@
           <w:noProof/>
           <w:lang w:eastAsia="pl-PL"/>
         </w:rPr>
-        <w:lastRenderedPageBreak/>
         <w:drawing>
           <wp:inline distT="0" distB="0" distL="0" distR="0" wp14:anchorId="52E1632A" wp14:editId="1F3A5520">
             <wp:extent cx="5286375" cy="3057525"/>
@@ -2432,6 +2729,11 @@
     </w:p>
     <w:p>
       <w:pPr>
+        <w:ind w:left="0"/>
+      </w:pPr>
+    </w:p>
+    <w:p>
+      <w:pPr>
         <w:pStyle w:val="Akapitzlist"/>
         <w:numPr>
           <w:ilvl w:val="0"/>
@@ -2439,6 +2741,7 @@
         </w:numPr>
       </w:pPr>
       <w:r>
+        <w:lastRenderedPageBreak/>
         <w:t xml:space="preserve">Dodajemy nowego </w:t>
       </w:r>
       <w:proofErr w:type="spellStart"/>
@@ -2517,7 +2820,6 @@
           <w:noProof/>
           <w:lang w:eastAsia="pl-PL"/>
         </w:rPr>
-        <w:lastRenderedPageBreak/>
         <w:drawing>
           <wp:inline distT="0" distB="0" distL="0" distR="0" wp14:anchorId="69572FB0" wp14:editId="1B1F8DFF">
             <wp:extent cx="5972810" cy="3065780"/>
@@ -2623,8 +2925,15 @@
         </w:drawing>
       </w:r>
     </w:p>
-    <w:p>
-      <w:r>
+    <w:p/>
+    <w:p>
+      <w:r>
+        <w:br w:type="page"/>
+      </w:r>
+    </w:p>
+    <w:p>
+      <w:r>
+        <w:lastRenderedPageBreak/>
         <w:t>Administrowanie pozostałymi danymi jest bardzo intuicyjne, weźmy na przykład</w:t>
       </w:r>
       <w:r>
@@ -2676,7 +2985,6 @@
     </w:p>
     <w:p>
       <w:r>
-        <w:lastRenderedPageBreak/>
         <w:t>Możemy tu:</w:t>
       </w:r>
     </w:p>
@@ -2754,6 +3062,12 @@
     </w:p>
     <w:p>
       <w:r>
+        <w:br w:type="page"/>
+      </w:r>
+    </w:p>
+    <w:p>
+      <w:r>
+        <w:lastRenderedPageBreak/>
         <w:t>Edycja:</w:t>
       </w:r>
     </w:p>
@@ -2809,7 +3123,6 @@
         </w:numPr>
       </w:pPr>
       <w:r>
-        <w:lastRenderedPageBreak/>
         <w:t>Filtrować</w:t>
       </w:r>
     </w:p>
@@ -2818,10 +3131,10 @@
         <w:pStyle w:val="Nagwek2"/>
         <w:numPr>
           <w:ilvl w:val="1"/>
-          <w:numId w:val="16"/>
+          <w:numId w:val="6"/>
         </w:numPr>
       </w:pPr>
-      <w:bookmarkStart w:id="10" w:name="_Toc373611620"/>
+      <w:bookmarkStart w:id="10" w:name="_Toc373914542"/>
       <w:r>
         <w:t>Dodawanie nowych spółek, indeksów oraz połączeń</w:t>
       </w:r>
@@ -2841,10 +3154,37 @@
         </w:numPr>
       </w:pPr>
       <w:r>
-        <w:t xml:space="preserve">Na serwerze w folderze, w którym trzymamy dane historyczne, </w:t>
-      </w:r>
-      <w:r>
-        <w:t>tworzymy folder z nazwą spółki, nazywamy go jej pełnym identyfikatorem. Następnie tworzymy pliki .</w:t>
+        <w:t>Na serwerze w folderze, w którym trzymamy dane historyczne</w:t>
+      </w:r>
+      <w:r>
+        <w:t xml:space="preserve"> spółek (domyślnie weka/</w:t>
+      </w:r>
+      <w:proofErr w:type="spellStart"/>
+      <w:r>
+        <w:t>src</w:t>
+      </w:r>
+      <w:proofErr w:type="spellEnd"/>
+      <w:r>
+        <w:t>/</w:t>
+      </w:r>
+      <w:proofErr w:type="spellStart"/>
+      <w:r>
+        <w:t>datas</w:t>
+      </w:r>
+      <w:proofErr w:type="spellEnd"/>
+      <w:r>
+        <w:t>/</w:t>
+      </w:r>
+      <w:proofErr w:type="spellStart"/>
+      <w:r>
+        <w:t>companies</w:t>
+      </w:r>
+      <w:proofErr w:type="spellEnd"/>
+      <w:r>
+        <w:t>)</w:t>
+      </w:r>
+      <w:r>
+        <w:t>, tworzymy folder z nazwą spółki, nazywamy go jej pełnym identyfikatorem. Następnie tworzymy pliki .</w:t>
       </w:r>
       <w:proofErr w:type="spellStart"/>
       <w:r>
@@ -2944,6 +3284,25 @@
       </w:r>
       <w:proofErr w:type="spellEnd"/>
       <w:r>
+        <w:t xml:space="preserve"> (domyślnie weka/</w:t>
+      </w:r>
+      <w:proofErr w:type="spellStart"/>
+      <w:r>
+        <w:t>src</w:t>
+      </w:r>
+      <w:proofErr w:type="spellEnd"/>
+      <w:r>
+        <w:t>/</w:t>
+      </w:r>
+      <w:proofErr w:type="spellStart"/>
+      <w:r>
+        <w:t>properties</w:t>
+      </w:r>
+      <w:proofErr w:type="spellEnd"/>
+      <w:r>
+        <w:t>)</w:t>
+      </w:r>
+      <w:r>
         <w:t xml:space="preserve">, a w nim </w:t>
       </w:r>
       <w:proofErr w:type="spellStart"/>
@@ -3025,6 +3384,7 @@
         <w:jc w:val="both"/>
       </w:pPr>
       <w:r>
+        <w:lastRenderedPageBreak/>
         <w:t xml:space="preserve">Połączenia między spółkami, a indeksami również dodajemy najpierw w bazie, a następnie w pliku </w:t>
       </w:r>
       <w:proofErr w:type="spellStart"/>
@@ -3033,15 +3393,29 @@
       </w:r>
       <w:proofErr w:type="spellEnd"/>
       <w:r>
+        <w:t xml:space="preserve"> </w:t>
+      </w:r>
+      <w:r>
+        <w:t>(weka/</w:t>
+      </w:r>
+      <w:proofErr w:type="spellStart"/>
+      <w:r>
+        <w:t>src</w:t>
+      </w:r>
+      <w:proofErr w:type="spellEnd"/>
+      <w:r>
+        <w:t>/</w:t>
+      </w:r>
+      <w:proofErr w:type="spellStart"/>
+      <w:r>
+        <w:t>properties</w:t>
+      </w:r>
+      <w:proofErr w:type="spellEnd"/>
+      <w:r>
+        <w:t>)</w:t>
+      </w:r>
+      <w:r>
         <w:t>.</w:t>
-      </w:r>
-    </w:p>
-    <w:p>
-      <w:pPr>
-        <w:ind w:left="0"/>
-      </w:pPr>
-      <w:r>
-        <w:t>Analizy do dodanych spółek pojawią się po dwóch dniach.</w:t>
       </w:r>
     </w:p>
     <w:p>
@@ -3049,10 +3423,12 @@
         <w:pStyle w:val="Nagwek1"/>
         <w:numPr>
           <w:ilvl w:val="0"/>
-          <w:numId w:val="16"/>
+          <w:numId w:val="6"/>
         </w:numPr>
       </w:pPr>
-      <w:bookmarkStart w:id="11" w:name="_Toc373611621"/>
+      <w:bookmarkStart w:id="11" w:name="_Toc373914543"/>
+      <w:bookmarkStart w:id="12" w:name="_GoBack"/>
+      <w:bookmarkEnd w:id="12"/>
       <w:r>
         <w:t>Personalizacja modelu</w:t>
       </w:r>
@@ -3079,6 +3455,25 @@
         <w:t>Weights.properites</w:t>
       </w:r>
       <w:proofErr w:type="spellEnd"/>
+      <w:r>
+        <w:t xml:space="preserve"> (weka/</w:t>
+      </w:r>
+      <w:proofErr w:type="spellStart"/>
+      <w:r>
+        <w:t>src</w:t>
+      </w:r>
+      <w:proofErr w:type="spellEnd"/>
+      <w:r>
+        <w:t>/</w:t>
+      </w:r>
+      <w:proofErr w:type="spellStart"/>
+      <w:r>
+        <w:t>properties</w:t>
+      </w:r>
+      <w:proofErr w:type="spellEnd"/>
+      <w:r>
+        <w:t>)</w:t>
+      </w:r>
       <w:r>
         <w:t xml:space="preserve"> znajdujemy wpisy:</w:t>
       </w:r>
@@ -3225,7 +3620,7 @@
           <w:rPr>
             <w:noProof/>
           </w:rPr>
-          <w:t>3</w:t>
+          <w:t>1</w:t>
         </w:r>
         <w:r>
           <w:fldChar w:fldCharType="end"/>
@@ -3587,10 +3982,236 @@
     </w:lvl>
   </w:abstractNum>
   <w:abstractNum w:abstractNumId="2">
+    <w:nsid w:val="10D15B20"/>
+    <w:multiLevelType w:val="hybridMultilevel"/>
+    <w:tmpl w:val="66DC9A32"/>
+    <w:lvl w:ilvl="0" w:tplc="04150001">
+      <w:start w:val="1"/>
+      <w:numFmt w:val="bullet"/>
+      <w:lvlText w:val=""/>
+      <w:lvlJc w:val="left"/>
+      <w:pPr>
+        <w:ind w:left="1080" w:hanging="360"/>
+      </w:pPr>
+      <w:rPr>
+        <w:rFonts w:ascii="Symbol" w:hAnsi="Symbol" w:hint="default"/>
+      </w:rPr>
+    </w:lvl>
+    <w:lvl w:ilvl="1" w:tplc="04150003" w:tentative="1">
+      <w:start w:val="1"/>
+      <w:numFmt w:val="bullet"/>
+      <w:lvlText w:val="o"/>
+      <w:lvlJc w:val="left"/>
+      <w:pPr>
+        <w:ind w:left="1800" w:hanging="360"/>
+      </w:pPr>
+      <w:rPr>
+        <w:rFonts w:ascii="Courier New" w:hAnsi="Courier New" w:cs="Courier New" w:hint="default"/>
+      </w:rPr>
+    </w:lvl>
+    <w:lvl w:ilvl="2" w:tplc="04150005" w:tentative="1">
+      <w:start w:val="1"/>
+      <w:numFmt w:val="bullet"/>
+      <w:lvlText w:val=""/>
+      <w:lvlJc w:val="left"/>
+      <w:pPr>
+        <w:ind w:left="2520" w:hanging="360"/>
+      </w:pPr>
+      <w:rPr>
+        <w:rFonts w:ascii="Wingdings" w:hAnsi="Wingdings" w:hint="default"/>
+      </w:rPr>
+    </w:lvl>
+    <w:lvl w:ilvl="3" w:tplc="04150001" w:tentative="1">
+      <w:start w:val="1"/>
+      <w:numFmt w:val="bullet"/>
+      <w:lvlText w:val=""/>
+      <w:lvlJc w:val="left"/>
+      <w:pPr>
+        <w:ind w:left="3240" w:hanging="360"/>
+      </w:pPr>
+      <w:rPr>
+        <w:rFonts w:ascii="Symbol" w:hAnsi="Symbol" w:hint="default"/>
+      </w:rPr>
+    </w:lvl>
+    <w:lvl w:ilvl="4" w:tplc="04150003" w:tentative="1">
+      <w:start w:val="1"/>
+      <w:numFmt w:val="bullet"/>
+      <w:lvlText w:val="o"/>
+      <w:lvlJc w:val="left"/>
+      <w:pPr>
+        <w:ind w:left="3960" w:hanging="360"/>
+      </w:pPr>
+      <w:rPr>
+        <w:rFonts w:ascii="Courier New" w:hAnsi="Courier New" w:cs="Courier New" w:hint="default"/>
+      </w:rPr>
+    </w:lvl>
+    <w:lvl w:ilvl="5" w:tplc="04150005" w:tentative="1">
+      <w:start w:val="1"/>
+      <w:numFmt w:val="bullet"/>
+      <w:lvlText w:val=""/>
+      <w:lvlJc w:val="left"/>
+      <w:pPr>
+        <w:ind w:left="4680" w:hanging="360"/>
+      </w:pPr>
+      <w:rPr>
+        <w:rFonts w:ascii="Wingdings" w:hAnsi="Wingdings" w:hint="default"/>
+      </w:rPr>
+    </w:lvl>
+    <w:lvl w:ilvl="6" w:tplc="04150001" w:tentative="1">
+      <w:start w:val="1"/>
+      <w:numFmt w:val="bullet"/>
+      <w:lvlText w:val=""/>
+      <w:lvlJc w:val="left"/>
+      <w:pPr>
+        <w:ind w:left="5400" w:hanging="360"/>
+      </w:pPr>
+      <w:rPr>
+        <w:rFonts w:ascii="Symbol" w:hAnsi="Symbol" w:hint="default"/>
+      </w:rPr>
+    </w:lvl>
+    <w:lvl w:ilvl="7" w:tplc="04150003" w:tentative="1">
+      <w:start w:val="1"/>
+      <w:numFmt w:val="bullet"/>
+      <w:lvlText w:val="o"/>
+      <w:lvlJc w:val="left"/>
+      <w:pPr>
+        <w:ind w:left="6120" w:hanging="360"/>
+      </w:pPr>
+      <w:rPr>
+        <w:rFonts w:ascii="Courier New" w:hAnsi="Courier New" w:cs="Courier New" w:hint="default"/>
+      </w:rPr>
+    </w:lvl>
+    <w:lvl w:ilvl="8" w:tplc="04150005" w:tentative="1">
+      <w:start w:val="1"/>
+      <w:numFmt w:val="bullet"/>
+      <w:lvlText w:val=""/>
+      <w:lvlJc w:val="left"/>
+      <w:pPr>
+        <w:ind w:left="6840" w:hanging="360"/>
+      </w:pPr>
+      <w:rPr>
+        <w:rFonts w:ascii="Wingdings" w:hAnsi="Wingdings" w:hint="default"/>
+      </w:rPr>
+    </w:lvl>
+  </w:abstractNum>
+  <w:abstractNum w:abstractNumId="3">
+    <w:nsid w:val="111E584D"/>
+    <w:multiLevelType w:val="hybridMultilevel"/>
+    <w:tmpl w:val="A6B4EA9A"/>
+    <w:lvl w:ilvl="0" w:tplc="04150001">
+      <w:start w:val="1"/>
+      <w:numFmt w:val="bullet"/>
+      <w:lvlText w:val=""/>
+      <w:lvlJc w:val="left"/>
+      <w:pPr>
+        <w:ind w:left="436" w:hanging="360"/>
+      </w:pPr>
+      <w:rPr>
+        <w:rFonts w:ascii="Symbol" w:hAnsi="Symbol" w:hint="default"/>
+      </w:rPr>
+    </w:lvl>
+    <w:lvl w:ilvl="1" w:tplc="04150003">
+      <w:start w:val="1"/>
+      <w:numFmt w:val="bullet"/>
+      <w:lvlText w:val="o"/>
+      <w:lvlJc w:val="left"/>
+      <w:pPr>
+        <w:ind w:left="1156" w:hanging="360"/>
+      </w:pPr>
+      <w:rPr>
+        <w:rFonts w:ascii="Courier New" w:hAnsi="Courier New" w:cs="Courier New" w:hint="default"/>
+      </w:rPr>
+    </w:lvl>
+    <w:lvl w:ilvl="2" w:tplc="04150005">
+      <w:start w:val="1"/>
+      <w:numFmt w:val="bullet"/>
+      <w:lvlText w:val=""/>
+      <w:lvlJc w:val="left"/>
+      <w:pPr>
+        <w:ind w:left="1876" w:hanging="360"/>
+      </w:pPr>
+      <w:rPr>
+        <w:rFonts w:ascii="Wingdings" w:hAnsi="Wingdings" w:hint="default"/>
+      </w:rPr>
+    </w:lvl>
+    <w:lvl w:ilvl="3" w:tplc="04150001" w:tentative="1">
+      <w:start w:val="1"/>
+      <w:numFmt w:val="bullet"/>
+      <w:lvlText w:val=""/>
+      <w:lvlJc w:val="left"/>
+      <w:pPr>
+        <w:ind w:left="2596" w:hanging="360"/>
+      </w:pPr>
+      <w:rPr>
+        <w:rFonts w:ascii="Symbol" w:hAnsi="Symbol" w:hint="default"/>
+      </w:rPr>
+    </w:lvl>
+    <w:lvl w:ilvl="4" w:tplc="04150003" w:tentative="1">
+      <w:start w:val="1"/>
+      <w:numFmt w:val="bullet"/>
+      <w:lvlText w:val="o"/>
+      <w:lvlJc w:val="left"/>
+      <w:pPr>
+        <w:ind w:left="3316" w:hanging="360"/>
+      </w:pPr>
+      <w:rPr>
+        <w:rFonts w:ascii="Courier New" w:hAnsi="Courier New" w:cs="Courier New" w:hint="default"/>
+      </w:rPr>
+    </w:lvl>
+    <w:lvl w:ilvl="5" w:tplc="04150005" w:tentative="1">
+      <w:start w:val="1"/>
+      <w:numFmt w:val="bullet"/>
+      <w:lvlText w:val=""/>
+      <w:lvlJc w:val="left"/>
+      <w:pPr>
+        <w:ind w:left="4036" w:hanging="360"/>
+      </w:pPr>
+      <w:rPr>
+        <w:rFonts w:ascii="Wingdings" w:hAnsi="Wingdings" w:hint="default"/>
+      </w:rPr>
+    </w:lvl>
+    <w:lvl w:ilvl="6" w:tplc="04150001" w:tentative="1">
+      <w:start w:val="1"/>
+      <w:numFmt w:val="bullet"/>
+      <w:lvlText w:val=""/>
+      <w:lvlJc w:val="left"/>
+      <w:pPr>
+        <w:ind w:left="4756" w:hanging="360"/>
+      </w:pPr>
+      <w:rPr>
+        <w:rFonts w:ascii="Symbol" w:hAnsi="Symbol" w:hint="default"/>
+      </w:rPr>
+    </w:lvl>
+    <w:lvl w:ilvl="7" w:tplc="04150003" w:tentative="1">
+      <w:start w:val="1"/>
+      <w:numFmt w:val="bullet"/>
+      <w:lvlText w:val="o"/>
+      <w:lvlJc w:val="left"/>
+      <w:pPr>
+        <w:ind w:left="5476" w:hanging="360"/>
+      </w:pPr>
+      <w:rPr>
+        <w:rFonts w:ascii="Courier New" w:hAnsi="Courier New" w:cs="Courier New" w:hint="default"/>
+      </w:rPr>
+    </w:lvl>
+    <w:lvl w:ilvl="8" w:tplc="04150005" w:tentative="1">
+      <w:start w:val="1"/>
+      <w:numFmt w:val="bullet"/>
+      <w:lvlText w:val=""/>
+      <w:lvlJc w:val="left"/>
+      <w:pPr>
+        <w:ind w:left="6196" w:hanging="360"/>
+      </w:pPr>
+      <w:rPr>
+        <w:rFonts w:ascii="Wingdings" w:hAnsi="Wingdings" w:hint="default"/>
+      </w:rPr>
+    </w:lvl>
+  </w:abstractNum>
+  <w:abstractNum w:abstractNumId="4">
     <w:nsid w:val="21976180"/>
-    <w:multiLevelType w:val="hybridMultilevel"/>
-    <w:tmpl w:val="CDCCB272"/>
-    <w:lvl w:ilvl="0" w:tplc="CFCE9C04">
+    <w:multiLevelType w:val="multilevel"/>
+    <w:tmpl w:val="E15E67C2"/>
+    <w:lvl w:ilvl="0">
       <w:start w:val="1"/>
       <w:numFmt w:val="decimal"/>
       <w:lvlText w:val="%1."/>
@@ -3602,80 +4223,112 @@
         <w:rFonts w:hint="default"/>
       </w:rPr>
     </w:lvl>
-    <w:lvl w:ilvl="1" w:tplc="04150019" w:tentative="1">
-      <w:start w:val="1"/>
-      <w:numFmt w:val="lowerLetter"/>
-      <w:lvlText w:val="%2."/>
-      <w:lvlJc w:val="left"/>
-      <w:pPr>
-        <w:ind w:left="796" w:hanging="360"/>
-      </w:pPr>
-    </w:lvl>
-    <w:lvl w:ilvl="2" w:tplc="0415001B" w:tentative="1">
-      <w:start w:val="1"/>
-      <w:numFmt w:val="lowerRoman"/>
-      <w:lvlText w:val="%3."/>
-      <w:lvlJc w:val="right"/>
-      <w:pPr>
-        <w:ind w:left="1516" w:hanging="180"/>
-      </w:pPr>
-    </w:lvl>
-    <w:lvl w:ilvl="3" w:tplc="0415000F" w:tentative="1">
-      <w:start w:val="1"/>
+    <w:lvl w:ilvl="1">
+      <w:start w:val="2"/>
       <w:numFmt w:val="decimal"/>
-      <w:lvlText w:val="%4."/>
-      <w:lvlJc w:val="left"/>
-      <w:pPr>
-        <w:ind w:left="2236" w:hanging="360"/>
-      </w:pPr>
-    </w:lvl>
-    <w:lvl w:ilvl="4" w:tplc="04150019" w:tentative="1">
-      <w:start w:val="1"/>
-      <w:numFmt w:val="lowerLetter"/>
-      <w:lvlText w:val="%5."/>
-      <w:lvlJc w:val="left"/>
-      <w:pPr>
-        <w:ind w:left="2956" w:hanging="360"/>
-      </w:pPr>
-    </w:lvl>
-    <w:lvl w:ilvl="5" w:tplc="0415001B" w:tentative="1">
-      <w:start w:val="1"/>
-      <w:numFmt w:val="lowerRoman"/>
-      <w:lvlText w:val="%6."/>
-      <w:lvlJc w:val="right"/>
-      <w:pPr>
-        <w:ind w:left="3676" w:hanging="180"/>
-      </w:pPr>
-    </w:lvl>
-    <w:lvl w:ilvl="6" w:tplc="0415000F" w:tentative="1">
+      <w:isLgl/>
+      <w:lvlText w:val="%1.%2"/>
+      <w:lvlJc w:val="left"/>
+      <w:pPr>
+        <w:ind w:left="720" w:hanging="720"/>
+      </w:pPr>
+      <w:rPr>
+        <w:rFonts w:hint="default"/>
+      </w:rPr>
+    </w:lvl>
+    <w:lvl w:ilvl="2">
       <w:start w:val="1"/>
       <w:numFmt w:val="decimal"/>
-      <w:lvlText w:val="%7."/>
-      <w:lvlJc w:val="left"/>
-      <w:pPr>
-        <w:ind w:left="4396" w:hanging="360"/>
-      </w:pPr>
-    </w:lvl>
-    <w:lvl w:ilvl="7" w:tplc="04150019" w:tentative="1">
-      <w:start w:val="1"/>
-      <w:numFmt w:val="lowerLetter"/>
-      <w:lvlText w:val="%8."/>
-      <w:lvlJc w:val="left"/>
-      <w:pPr>
-        <w:ind w:left="5116" w:hanging="360"/>
-      </w:pPr>
-    </w:lvl>
-    <w:lvl w:ilvl="8" w:tplc="0415001B" w:tentative="1">
-      <w:start w:val="1"/>
-      <w:numFmt w:val="lowerRoman"/>
-      <w:lvlText w:val="%9."/>
-      <w:lvlJc w:val="right"/>
-      <w:pPr>
-        <w:ind w:left="5836" w:hanging="180"/>
-      </w:pPr>
+      <w:isLgl/>
+      <w:lvlText w:val="%1.%2.%3"/>
+      <w:lvlJc w:val="left"/>
+      <w:pPr>
+        <w:ind w:left="720" w:hanging="720"/>
+      </w:pPr>
+      <w:rPr>
+        <w:rFonts w:hint="default"/>
+      </w:rPr>
+    </w:lvl>
+    <w:lvl w:ilvl="3">
+      <w:start w:val="1"/>
+      <w:numFmt w:val="decimal"/>
+      <w:isLgl/>
+      <w:lvlText w:val="%1.%2.%3.%4"/>
+      <w:lvlJc w:val="left"/>
+      <w:pPr>
+        <w:ind w:left="1080" w:hanging="1080"/>
+      </w:pPr>
+      <w:rPr>
+        <w:rFonts w:hint="default"/>
+      </w:rPr>
+    </w:lvl>
+    <w:lvl w:ilvl="4">
+      <w:start w:val="1"/>
+      <w:numFmt w:val="decimal"/>
+      <w:isLgl/>
+      <w:lvlText w:val="%1.%2.%3.%4.%5"/>
+      <w:lvlJc w:val="left"/>
+      <w:pPr>
+        <w:ind w:left="1080" w:hanging="1080"/>
+      </w:pPr>
+      <w:rPr>
+        <w:rFonts w:hint="default"/>
+      </w:rPr>
+    </w:lvl>
+    <w:lvl w:ilvl="5">
+      <w:start w:val="1"/>
+      <w:numFmt w:val="decimal"/>
+      <w:isLgl/>
+      <w:lvlText w:val="%1.%2.%3.%4.%5.%6"/>
+      <w:lvlJc w:val="left"/>
+      <w:pPr>
+        <w:ind w:left="1440" w:hanging="1440"/>
+      </w:pPr>
+      <w:rPr>
+        <w:rFonts w:hint="default"/>
+      </w:rPr>
+    </w:lvl>
+    <w:lvl w:ilvl="6">
+      <w:start w:val="1"/>
+      <w:numFmt w:val="decimal"/>
+      <w:isLgl/>
+      <w:lvlText w:val="%1.%2.%3.%4.%5.%6.%7"/>
+      <w:lvlJc w:val="left"/>
+      <w:pPr>
+        <w:ind w:left="1800" w:hanging="1800"/>
+      </w:pPr>
+      <w:rPr>
+        <w:rFonts w:hint="default"/>
+      </w:rPr>
+    </w:lvl>
+    <w:lvl w:ilvl="7">
+      <w:start w:val="1"/>
+      <w:numFmt w:val="decimal"/>
+      <w:isLgl/>
+      <w:lvlText w:val="%1.%2.%3.%4.%5.%6.%7.%8"/>
+      <w:lvlJc w:val="left"/>
+      <w:pPr>
+        <w:ind w:left="1800" w:hanging="1800"/>
+      </w:pPr>
+      <w:rPr>
+        <w:rFonts w:hint="default"/>
+      </w:rPr>
+    </w:lvl>
+    <w:lvl w:ilvl="8">
+      <w:start w:val="1"/>
+      <w:numFmt w:val="decimal"/>
+      <w:isLgl/>
+      <w:lvlText w:val="%1.%2.%3.%4.%5.%6.%7.%8.%9"/>
+      <w:lvlJc w:val="left"/>
+      <w:pPr>
+        <w:ind w:left="2160" w:hanging="2160"/>
+      </w:pPr>
+      <w:rPr>
+        <w:rFonts w:hint="default"/>
+      </w:rPr>
     </w:lvl>
   </w:abstractNum>
-  <w:abstractNum w:abstractNumId="3">
+  <w:abstractNum w:abstractNumId="5">
     <w:nsid w:val="220B3690"/>
     <w:multiLevelType w:val="hybridMultilevel"/>
     <w:tmpl w:val="FB5204DA"/>
@@ -3764,7 +4417,7 @@
       </w:pPr>
     </w:lvl>
   </w:abstractNum>
-  <w:abstractNum w:abstractNumId="4">
+  <w:abstractNum w:abstractNumId="6">
     <w:nsid w:val="24D8240E"/>
     <w:multiLevelType w:val="hybridMultilevel"/>
     <w:tmpl w:val="BDD2DC8A"/>
@@ -3877,7 +4530,7 @@
       </w:rPr>
     </w:lvl>
   </w:abstractNum>
-  <w:abstractNum w:abstractNumId="5">
+  <w:abstractNum w:abstractNumId="7">
     <w:nsid w:val="362C7932"/>
     <w:multiLevelType w:val="multilevel"/>
     <w:tmpl w:val="72A48EAE"/>
@@ -3998,7 +4651,7 @@
       </w:rPr>
     </w:lvl>
   </w:abstractNum>
-  <w:abstractNum w:abstractNumId="6">
+  <w:abstractNum w:abstractNumId="8">
     <w:nsid w:val="365E7076"/>
     <w:multiLevelType w:val="hybridMultilevel"/>
     <w:tmpl w:val="5652F174"/>
@@ -4111,7 +4764,7 @@
       </w:rPr>
     </w:lvl>
   </w:abstractNum>
-  <w:abstractNum w:abstractNumId="7">
+  <w:abstractNum w:abstractNumId="9">
     <w:nsid w:val="44565936"/>
     <w:multiLevelType w:val="hybridMultilevel"/>
     <w:tmpl w:val="5784D454"/>
@@ -4224,7 +4877,7 @@
       </w:rPr>
     </w:lvl>
   </w:abstractNum>
-  <w:abstractNum w:abstractNumId="8">
+  <w:abstractNum w:abstractNumId="10">
     <w:nsid w:val="49B5665F"/>
     <w:multiLevelType w:val="hybridMultilevel"/>
     <w:tmpl w:val="1BF4BF60"/>
@@ -4337,7 +4990,7 @@
       </w:rPr>
     </w:lvl>
   </w:abstractNum>
-  <w:abstractNum w:abstractNumId="9">
+  <w:abstractNum w:abstractNumId="11">
     <w:nsid w:val="4AD804EE"/>
     <w:multiLevelType w:val="hybridMultilevel"/>
     <w:tmpl w:val="3E1C44D6"/>
@@ -4426,7 +5079,7 @@
       </w:pPr>
     </w:lvl>
   </w:abstractNum>
-  <w:abstractNum w:abstractNumId="10">
+  <w:abstractNum w:abstractNumId="12">
     <w:nsid w:val="540509C0"/>
     <w:multiLevelType w:val="hybridMultilevel"/>
     <w:tmpl w:val="AA6A4D80"/>
@@ -4515,7 +5168,7 @@
       </w:pPr>
     </w:lvl>
   </w:abstractNum>
-  <w:abstractNum w:abstractNumId="11">
+  <w:abstractNum w:abstractNumId="13">
     <w:nsid w:val="54ED53AA"/>
     <w:multiLevelType w:val="hybridMultilevel"/>
     <w:tmpl w:val="CF22099A"/>
@@ -4604,7 +5257,7 @@
       </w:pPr>
     </w:lvl>
   </w:abstractNum>
-  <w:abstractNum w:abstractNumId="12">
+  <w:abstractNum w:abstractNumId="14">
     <w:nsid w:val="559C03C2"/>
     <w:multiLevelType w:val="hybridMultilevel"/>
     <w:tmpl w:val="E93C4D72"/>
@@ -4693,7 +5346,7 @@
       </w:pPr>
     </w:lvl>
   </w:abstractNum>
-  <w:abstractNum w:abstractNumId="13">
+  <w:abstractNum w:abstractNumId="15">
     <w:nsid w:val="5C515AD9"/>
     <w:multiLevelType w:val="hybridMultilevel"/>
     <w:tmpl w:val="0E3EC414"/>
@@ -4806,7 +5459,7 @@
       </w:rPr>
     </w:lvl>
   </w:abstractNum>
-  <w:abstractNum w:abstractNumId="14">
+  <w:abstractNum w:abstractNumId="16">
     <w:nsid w:val="66465CE8"/>
     <w:multiLevelType w:val="multilevel"/>
     <w:tmpl w:val="70AC0148"/>
@@ -4927,7 +5580,7 @@
       </w:rPr>
     </w:lvl>
   </w:abstractNum>
-  <w:abstractNum w:abstractNumId="15">
+  <w:abstractNum w:abstractNumId="17">
     <w:nsid w:val="69AE78DC"/>
     <w:multiLevelType w:val="hybridMultilevel"/>
     <w:tmpl w:val="ECEA74C6"/>
@@ -5040,7 +5693,7 @@
       </w:rPr>
     </w:lvl>
   </w:abstractNum>
-  <w:abstractNum w:abstractNumId="16">
+  <w:abstractNum w:abstractNumId="18">
     <w:nsid w:val="72226061"/>
     <w:multiLevelType w:val="hybridMultilevel"/>
     <w:tmpl w:val="B9684C00"/>
@@ -5129,7 +5782,7 @@
       </w:pPr>
     </w:lvl>
   </w:abstractNum>
-  <w:abstractNum w:abstractNumId="17">
+  <w:abstractNum w:abstractNumId="19">
     <w:nsid w:val="753F500F"/>
     <w:multiLevelType w:val="hybridMultilevel"/>
     <w:tmpl w:val="143C9D74"/>
@@ -5218,7 +5871,7 @@
       </w:pPr>
     </w:lvl>
   </w:abstractNum>
-  <w:abstractNum w:abstractNumId="18">
+  <w:abstractNum w:abstractNumId="20">
     <w:nsid w:val="78CA24C2"/>
     <w:multiLevelType w:val="hybridMultilevel"/>
     <w:tmpl w:val="D27C8E84"/>
@@ -5332,61 +5985,67 @@
     </w:lvl>
   </w:abstractNum>
   <w:num w:numId="1">
+    <w:abstractNumId w:val="18"/>
+  </w:num>
+  <w:num w:numId="2">
+    <w:abstractNumId w:val="5"/>
+  </w:num>
+  <w:num w:numId="3">
+    <w:abstractNumId w:val="12"/>
+  </w:num>
+  <w:num w:numId="4">
     <w:abstractNumId w:val="16"/>
   </w:num>
-  <w:num w:numId="2">
-    <w:abstractNumId w:val="3"/>
-  </w:num>
-  <w:num w:numId="3">
-    <w:abstractNumId w:val="10"/>
-  </w:num>
-  <w:num w:numId="4">
+  <w:num w:numId="5">
     <w:abstractNumId w:val="14"/>
-  </w:num>
-  <w:num w:numId="5">
-    <w:abstractNumId w:val="12"/>
   </w:num>
   <w:num w:numId="6">
     <w:abstractNumId w:val="1"/>
   </w:num>
   <w:num w:numId="7">
-    <w:abstractNumId w:val="11"/>
+    <w:abstractNumId w:val="13"/>
   </w:num>
   <w:num w:numId="8">
     <w:abstractNumId w:val="0"/>
   </w:num>
   <w:num w:numId="9">
+    <w:abstractNumId w:val="19"/>
+  </w:num>
+  <w:num w:numId="10">
+    <w:abstractNumId w:val="9"/>
+  </w:num>
+  <w:num w:numId="11">
+    <w:abstractNumId w:val="15"/>
+  </w:num>
+  <w:num w:numId="12">
+    <w:abstractNumId w:val="8"/>
+  </w:num>
+  <w:num w:numId="13">
+    <w:abstractNumId w:val="11"/>
+  </w:num>
+  <w:num w:numId="14">
+    <w:abstractNumId w:val="4"/>
+  </w:num>
+  <w:num w:numId="15">
+    <w:abstractNumId w:val="10"/>
+  </w:num>
+  <w:num w:numId="16">
+    <w:abstractNumId w:val="7"/>
+  </w:num>
+  <w:num w:numId="17">
+    <w:abstractNumId w:val="6"/>
+  </w:num>
+  <w:num w:numId="18">
     <w:abstractNumId w:val="17"/>
   </w:num>
-  <w:num w:numId="10">
-    <w:abstractNumId w:val="7"/>
+  <w:num w:numId="19">
+    <w:abstractNumId w:val="20"/>
   </w:num>
-  <w:num w:numId="11">
-    <w:abstractNumId w:val="13"/>
+  <w:num w:numId="20">
+    <w:abstractNumId w:val="3"/>
   </w:num>
-  <w:num w:numId="12">
-    <w:abstractNumId w:val="6"/>
-  </w:num>
-  <w:num w:numId="13">
-    <w:abstractNumId w:val="9"/>
-  </w:num>
-  <w:num w:numId="14">
+  <w:num w:numId="21">
     <w:abstractNumId w:val="2"/>
-  </w:num>
-  <w:num w:numId="15">
-    <w:abstractNumId w:val="8"/>
-  </w:num>
-  <w:num w:numId="16">
-    <w:abstractNumId w:val="5"/>
-  </w:num>
-  <w:num w:numId="17">
-    <w:abstractNumId w:val="4"/>
-  </w:num>
-  <w:num w:numId="18">
-    <w:abstractNumId w:val="15"/>
-  </w:num>
-  <w:num w:numId="19">
-    <w:abstractNumId w:val="18"/>
   </w:num>
 </w:numbering>
 </file>
@@ -6744,7 +7403,7 @@
 </file>
 
 <file path=customXml/itemProps2.xml><?xml version="1.0" encoding="utf-8"?>
-<ds:datastoreItem xmlns:ds="http://schemas.openxmlformats.org/officeDocument/2006/customXml" ds:itemID="{B2D361D9-E716-4648-9055-C9F8FFE0F722}">
+<ds:datastoreItem xmlns:ds="http://schemas.openxmlformats.org/officeDocument/2006/customXml" ds:itemID="{EA044B7E-8389-4BFC-97D7-0A5929E8789F}">
   <ds:schemaRefs>
     <ds:schemaRef ds:uri="http://schemas.openxmlformats.org/officeDocument/2006/bibliography"/>
   </ds:schemaRefs>
